--- a/project_report.docx
+++ b/project_report.docx
@@ -1,6 +1,6 @@
 
 <file path=word/document.xml><?xml version="1.0" encoding="utf-8"?>
-<w:document xmlns:wpc="http://schemas.microsoft.com/office/word/2010/wordprocessingCanvas" xmlns:cx="http://schemas.microsoft.com/office/drawing/2014/chartex" xmlns:cx1="http://schemas.microsoft.com/office/drawing/2015/9/8/chartex" xmlns:cx2="http://schemas.microsoft.com/office/drawing/2015/10/21/chartex" xmlns:cx3="http://schemas.microsoft.com/office/drawing/2016/5/9/chartex" xmlns:cx4="http://schemas.microsoft.com/office/drawing/2016/5/10/chartex" xmlns:cx5="http://schemas.microsoft.com/office/drawing/2016/5/11/chartex" xmlns:cx6="http://schemas.microsoft.com/office/drawing/2016/5/12/chartex" xmlns:cx7="http://schemas.microsoft.com/office/drawing/2016/5/13/chartex" xmlns:cx8="http://schemas.microsoft.com/office/drawing/2016/5/14/chartex" xmlns:mc="http://schemas.openxmlformats.org/markup-compatibility/2006" xmlns:aink="http://schemas.microsoft.com/office/drawing/2016/ink" xmlns:am3d="http://schemas.microsoft.com/office/drawing/2017/model3d" xmlns:o="urn:schemas-microsoft-com:office:office" xmlns:r="http://schemas.openxmlformats.org/officeDocument/2006/relationships" xmlns:m="http://schemas.openxmlformats.org/officeDocument/2006/math" xmlns:v="urn:schemas-microsoft-com:vml" xmlns:wp14="http://schemas.microsoft.com/office/word/2010/wordprocessingDrawing" xmlns:wp="http://schemas.openxmlformats.org/drawingml/2006/wordprocessingDrawing" xmlns:w10="urn:schemas-microsoft-com:office:word" xmlns:w="http://schemas.openxmlformats.org/wordprocessingml/2006/main" xmlns:w14="http://schemas.microsoft.com/office/word/2010/wordml" xmlns:w15="http://schemas.microsoft.com/office/word/2012/wordml" xmlns:w16cex="http://schemas.microsoft.com/office/word/2018/wordml/cex" xmlns:w16cid="http://schemas.microsoft.com/office/word/2016/wordml/cid" xmlns:w16="http://schemas.microsoft.com/office/word/2018/wordml" xmlns:w16se="http://schemas.microsoft.com/office/word/2015/wordml/symex" xmlns:wpg="http://schemas.microsoft.com/office/word/2010/wordprocessingGroup" xmlns:wpi="http://schemas.microsoft.com/office/word/2010/wordprocessingInk" xmlns:wne="http://schemas.microsoft.com/office/word/2006/wordml" xmlns:wps="http://schemas.microsoft.com/office/word/2010/wordprocessingShape" mc:Ignorable="w14 w15 w16se w16cid w16 w16cex wp14">
+<w:document xmlns:wpc="http://schemas.microsoft.com/office/word/2010/wordprocessingCanvas" xmlns:cx="http://schemas.microsoft.com/office/drawing/2014/chartex" xmlns:cx1="http://schemas.microsoft.com/office/drawing/2015/9/8/chartex" xmlns:cx2="http://schemas.microsoft.com/office/drawing/2015/10/21/chartex" xmlns:cx3="http://schemas.microsoft.com/office/drawing/2016/5/9/chartex" xmlns:cx4="http://schemas.microsoft.com/office/drawing/2016/5/10/chartex" xmlns:cx5="http://schemas.microsoft.com/office/drawing/2016/5/11/chartex" xmlns:cx6="http://schemas.microsoft.com/office/drawing/2016/5/12/chartex" xmlns:cx7="http://schemas.microsoft.com/office/drawing/2016/5/13/chartex" xmlns:cx8="http://schemas.microsoft.com/office/drawing/2016/5/14/chartex" xmlns:mc="http://schemas.openxmlformats.org/markup-compatibility/2006" xmlns:aink="http://schemas.microsoft.com/office/drawing/2016/ink" xmlns:am3d="http://schemas.microsoft.com/office/drawing/2017/model3d" xmlns:o="urn:schemas-microsoft-com:office:office" xmlns:r="http://schemas.openxmlformats.org/officeDocument/2006/relationships" xmlns:m="http://schemas.openxmlformats.org/officeDocument/2006/math" xmlns:v="urn:schemas-microsoft-com:vml" xmlns:wp14="http://schemas.microsoft.com/office/word/2010/wordprocessingDrawing" xmlns:wp="http://schemas.openxmlformats.org/drawingml/2006/wordprocessingDrawing" xmlns:w10="urn:schemas-microsoft-com:office:word" xmlns:w="http://schemas.openxmlformats.org/wordprocessingml/2006/main" xmlns:w14="http://schemas.microsoft.com/office/word/2010/wordml" xmlns:w15="http://schemas.microsoft.com/office/word/2012/wordml" xmlns:w16cid="http://schemas.microsoft.com/office/word/2016/wordml/cid" xmlns:w16se="http://schemas.microsoft.com/office/word/2015/wordml/symex" xmlns:wpg="http://schemas.microsoft.com/office/word/2010/wordprocessingGroup" xmlns:wpi="http://schemas.microsoft.com/office/word/2010/wordprocessingInk" xmlns:wne="http://schemas.microsoft.com/office/word/2006/wordml" xmlns:wps="http://schemas.microsoft.com/office/word/2010/wordprocessingShape" mc:Ignorable="w14 w15 w16se w16cid wp14">
   <w:body>
     <w:p>
       <w:pPr>
@@ -89,6 +89,7 @@
           <w:szCs w:val="48"/>
         </w:rPr>
       </w:pPr>
+      <w:commentRangeStart w:id="0"/>
       <w:r>
         <w:rPr>
           <w:rFonts w:hint="eastAsia"/>
@@ -108,6 +109,13 @@
         </w:rPr>
         <w:t>lecom Customer Churn Analysis</w:t>
       </w:r>
+      <w:commentRangeEnd w:id="0"/>
+      <w:r>
+        <w:rPr>
+          <w:rStyle w:val="CommentReference"/>
+        </w:rPr>
+        <w:commentReference w:id="0"/>
+      </w:r>
     </w:p>
     <w:p>
       <w:pPr>
@@ -119,15 +127,7 @@
         <w:ind w:left="0"/>
       </w:pPr>
       <w:r>
-        <w:t xml:space="preserve">Group 13   |   Tian Jiang, </w:t>
-      </w:r>
-      <w:proofErr w:type="spellStart"/>
-      <w:r>
-        <w:t>Wanyue</w:t>
-      </w:r>
-      <w:proofErr w:type="spellEnd"/>
-      <w:r>
-        <w:t xml:space="preserve"> Xiao, Yiyuan Cheng</w:t>
+        <w:t>Group 13   |   Tian Jiang, Wanyue Xiao, Yiyuan Cheng</w:t>
       </w:r>
     </w:p>
     <w:p>
@@ -1466,9 +1466,9 @@
           <w:szCs w:val="22"/>
         </w:rPr>
         <w:sectPr>
-          <w:footerReference w:type="even" r:id="rId8"/>
-          <w:footerReference w:type="default" r:id="rId9"/>
-          <w:footerReference w:type="first" r:id="rId10"/>
+          <w:footerReference w:type="even" r:id="rId11"/>
+          <w:footerReference w:type="default" r:id="rId12"/>
+          <w:footerReference w:type="first" r:id="rId13"/>
           <w:pgSz w:w="12240" w:h="15840"/>
           <w:pgMar w:top="1440" w:right="1440" w:bottom="1440" w:left="1440" w:header="720" w:footer="720" w:gutter="0"/>
           <w:pgNumType w:start="0"/>
@@ -1489,8 +1489,8 @@
           <w:szCs w:val="22"/>
         </w:rPr>
       </w:pPr>
-      <w:bookmarkStart w:id="0" w:name="_Toc57458532"/>
-      <w:bookmarkStart w:id="1" w:name="_Toc57544605"/>
+      <w:bookmarkStart w:id="2" w:name="_Toc57458532"/>
+      <w:bookmarkStart w:id="3" w:name="_Toc57544605"/>
       <w:r>
         <w:rPr>
           <w:b/>
@@ -1500,8 +1500,8 @@
         <w:lastRenderedPageBreak/>
         <w:t>Abstract</w:t>
       </w:r>
-      <w:bookmarkEnd w:id="0"/>
-      <w:bookmarkEnd w:id="1"/>
+      <w:bookmarkEnd w:id="2"/>
+      <w:bookmarkEnd w:id="3"/>
     </w:p>
     <w:p>
       <w:pPr>
@@ -1519,7 +1519,29 @@
           <w:sz w:val="22"/>
           <w:szCs w:val="22"/>
         </w:rPr>
-        <w:t xml:space="preserve">To achieve the goals of revenue increase and of existing customers retention in the competitive environment, this study aims to discover critical features influencing churn rate, and then to develop models that are capable of predicting customer churn after comprehensive data exploration and analysis. Therefore, using data about customer personal information, account, and registered telecom services to predict customer leaving is a forthright prediction goal. One classification algorithm is used for investigation of consumer distribution while four prediction techniques (Logistic Regression, Linear Support Vector Machines, Random Forest, Gradient Boosting Tree) are utilized in churning rate prediction. </w:t>
+        <w:t xml:space="preserve">To achieve the goals of revenue increase and of existing customers retention in the competitive environment, this study aims to discover critical features influencing churn rate, and then to develop models that are capable of predicting customer churn after comprehensive data exploration and analysis. Therefore, using data about customer personal information, account, and registered telecom services to predict customer leaving is a forthright prediction goal. One classification algorithm is used for investigation of </w:t>
+      </w:r>
+      <w:commentRangeStart w:id="4"/>
+      <w:r>
+        <w:rPr>
+          <w:sz w:val="22"/>
+          <w:szCs w:val="22"/>
+        </w:rPr>
+        <w:t xml:space="preserve">consumer distribution </w:t>
+      </w:r>
+      <w:commentRangeEnd w:id="4"/>
+      <w:r>
+        <w:rPr>
+          <w:rStyle w:val="CommentReference"/>
+        </w:rPr>
+        <w:commentReference w:id="4"/>
+      </w:r>
+      <w:r>
+        <w:rPr>
+          <w:sz w:val="22"/>
+          <w:szCs w:val="22"/>
+        </w:rPr>
+        <w:t xml:space="preserve">while four prediction techniques (Logistic Regression, Linear Support Vector Machines, Random Forest, Gradient Boosting Tree) are utilized in churning rate prediction. </w:t>
       </w:r>
     </w:p>
     <w:p>
@@ -1773,10 +1795,10 @@
         </w:rPr>
         <w:br w:type="page"/>
       </w:r>
-      <w:bookmarkStart w:id="2" w:name="_pffxcvacsfuu" w:colFirst="0" w:colLast="0"/>
-      <w:bookmarkStart w:id="3" w:name="_Toc57458533"/>
-      <w:bookmarkStart w:id="4" w:name="_Toc57544606"/>
-      <w:bookmarkEnd w:id="2"/>
+      <w:bookmarkStart w:id="5" w:name="_pffxcvacsfuu" w:colFirst="0" w:colLast="0"/>
+      <w:bookmarkStart w:id="6" w:name="_Toc57458533"/>
+      <w:bookmarkStart w:id="7" w:name="_Toc57544606"/>
+      <w:bookmarkEnd w:id="5"/>
       <w:r>
         <w:rPr>
           <w:b/>
@@ -1787,8 +1809,8 @@
         <w:lastRenderedPageBreak/>
         <w:t>Data Exploration</w:t>
       </w:r>
-      <w:bookmarkEnd w:id="3"/>
-      <w:bookmarkEnd w:id="4"/>
+      <w:bookmarkEnd w:id="6"/>
+      <w:bookmarkEnd w:id="7"/>
       <w:r>
         <w:rPr>
           <w:b/>
@@ -1798,8 +1820,8 @@
         </w:rPr>
         <w:t xml:space="preserve"> </w:t>
       </w:r>
-      <w:bookmarkStart w:id="5" w:name="_llnxi145azyi" w:colFirst="0" w:colLast="0"/>
-      <w:bookmarkEnd w:id="5"/>
+      <w:bookmarkStart w:id="8" w:name="_llnxi145azyi" w:colFirst="0" w:colLast="0"/>
+      <w:bookmarkEnd w:id="8"/>
     </w:p>
     <w:p>
       <w:pPr>
@@ -1815,8 +1837,8 @@
           <w:szCs w:val="22"/>
         </w:rPr>
       </w:pPr>
-      <w:bookmarkStart w:id="6" w:name="_Toc57458534"/>
-      <w:bookmarkStart w:id="7" w:name="_Toc57544607"/>
+      <w:bookmarkStart w:id="9" w:name="_Toc57458534"/>
+      <w:bookmarkStart w:id="10" w:name="_Toc57544607"/>
       <w:r>
         <w:rPr>
           <w:sz w:val="22"/>
@@ -1824,8 +1846,8 @@
         </w:rPr>
         <w:t xml:space="preserve">Data </w:t>
       </w:r>
-      <w:bookmarkStart w:id="8" w:name="_rsvvlfh95h4f" w:colFirst="0" w:colLast="0"/>
-      <w:bookmarkEnd w:id="8"/>
+      <w:bookmarkStart w:id="11" w:name="_rsvvlfh95h4f" w:colFirst="0" w:colLast="0"/>
+      <w:bookmarkEnd w:id="11"/>
       <w:r>
         <w:rPr>
           <w:sz w:val="22"/>
@@ -1833,8 +1855,8 @@
         </w:rPr>
         <w:t>Description</w:t>
       </w:r>
-      <w:bookmarkEnd w:id="6"/>
-      <w:bookmarkEnd w:id="7"/>
+      <w:bookmarkEnd w:id="9"/>
+      <w:bookmarkEnd w:id="10"/>
     </w:p>
     <w:p>
       <w:pPr>
@@ -1903,7 +1925,6 @@
         </w:rPr>
         <w:t xml:space="preserve">, </w:t>
       </w:r>
-      <w:proofErr w:type="spellStart"/>
       <w:r>
         <w:rPr>
           <w:i/>
@@ -1912,7 +1933,6 @@
         </w:rPr>
         <w:t>seniorCitizen</w:t>
       </w:r>
-      <w:proofErr w:type="spellEnd"/>
       <w:r>
         <w:rPr>
           <w:sz w:val="22"/>
@@ -1980,7 +2000,6 @@
         </w:rPr>
         <w:t xml:space="preserve">, </w:t>
       </w:r>
-      <w:proofErr w:type="spellStart"/>
       <w:r>
         <w:rPr>
           <w:i/>
@@ -1989,7 +2008,6 @@
         </w:rPr>
         <w:t>MonthlyCharge</w:t>
       </w:r>
-      <w:proofErr w:type="spellEnd"/>
       <w:r>
         <w:rPr>
           <w:sz w:val="22"/>
@@ -1997,7 +2015,6 @@
         </w:rPr>
         <w:t xml:space="preserve">, </w:t>
       </w:r>
-      <w:proofErr w:type="spellStart"/>
       <w:r>
         <w:rPr>
           <w:i/>
@@ -2006,7 +2023,6 @@
         </w:rPr>
         <w:t>TotalCharges</w:t>
       </w:r>
-      <w:proofErr w:type="spellEnd"/>
       <w:r>
         <w:rPr>
           <w:sz w:val="22"/>
@@ -2047,7 +2063,6 @@
         </w:rPr>
         <w:t xml:space="preserve">, </w:t>
       </w:r>
-      <w:proofErr w:type="spellStart"/>
       <w:r>
         <w:rPr>
           <w:i/>
@@ -2056,7 +2071,6 @@
         </w:rPr>
         <w:t>MonthlyCharge</w:t>
       </w:r>
-      <w:proofErr w:type="spellEnd"/>
       <w:r>
         <w:rPr>
           <w:sz w:val="22"/>
@@ -2064,7 +2078,6 @@
         </w:rPr>
         <w:t xml:space="preserve">, and </w:t>
       </w:r>
-      <w:proofErr w:type="spellStart"/>
       <w:r>
         <w:rPr>
           <w:i/>
@@ -2073,7 +2086,6 @@
         </w:rPr>
         <w:t>TotalCharges</w:t>
       </w:r>
-      <w:proofErr w:type="spellEnd"/>
       <w:r>
         <w:rPr>
           <w:iCs/>
@@ -2159,8 +2171,8 @@
           <w:szCs w:val="22"/>
         </w:rPr>
       </w:pPr>
-      <w:bookmarkStart w:id="9" w:name="_Toc57458535"/>
-      <w:bookmarkStart w:id="10" w:name="_Toc57544608"/>
+      <w:bookmarkStart w:id="12" w:name="_Toc57458535"/>
+      <w:bookmarkStart w:id="13" w:name="_Toc57544608"/>
       <w:r>
         <w:rPr>
           <w:sz w:val="22"/>
@@ -2175,8 +2187,8 @@
         </w:rPr>
         <w:t xml:space="preserve"> and Preprocessing</w:t>
       </w:r>
-      <w:bookmarkEnd w:id="9"/>
-      <w:bookmarkEnd w:id="10"/>
+      <w:bookmarkEnd w:id="12"/>
+      <w:bookmarkEnd w:id="13"/>
     </w:p>
     <w:p>
       <w:pPr>
@@ -2224,7 +2236,6 @@
         </w:rPr>
         <w:t xml:space="preserve"> </w:t>
       </w:r>
-      <w:proofErr w:type="spellStart"/>
       <w:r>
         <w:rPr>
           <w:i/>
@@ -2234,7 +2245,6 @@
         </w:rPr>
         <w:t>CustomerID</w:t>
       </w:r>
-      <w:proofErr w:type="spellEnd"/>
       <w:r>
         <w:rPr>
           <w:sz w:val="22"/>
@@ -2300,7 +2310,6 @@
         </w:rPr>
         <w:t xml:space="preserve">11 missing values have been found in </w:t>
       </w:r>
-      <w:proofErr w:type="spellStart"/>
       <w:r>
         <w:rPr>
           <w:i/>
@@ -2310,7 +2319,6 @@
         </w:rPr>
         <w:t>TotalCharges</w:t>
       </w:r>
-      <w:proofErr w:type="spellEnd"/>
       <w:r>
         <w:rPr>
           <w:sz w:val="22"/>
@@ -2440,25 +2448,7 @@
           <w:szCs w:val="22"/>
           <w:lang w:val="en-US"/>
         </w:rPr>
-        <w:t xml:space="preserve">Yes’. Then a </w:t>
-      </w:r>
-      <w:proofErr w:type="spellStart"/>
-      <w:r>
-        <w:rPr>
-          <w:sz w:val="22"/>
-          <w:szCs w:val="22"/>
-          <w:lang w:val="en-US"/>
-        </w:rPr>
-        <w:t>weightCol</w:t>
-      </w:r>
-      <w:proofErr w:type="spellEnd"/>
-      <w:r>
-        <w:rPr>
-          <w:sz w:val="22"/>
-          <w:szCs w:val="22"/>
-          <w:lang w:val="en-US"/>
-        </w:rPr>
-        <w:t xml:space="preserve"> parameter to under-sample the negative class and over-sample the positive class, indicating that algorithm should treat the negative class with lower weight. </w:t>
+        <w:t xml:space="preserve">Yes’. Then a weightCol parameter to under-sample the negative class and over-sample the positive class, indicating that algorithm should treat the negative class with lower weight. </w:t>
       </w:r>
     </w:p>
     <w:p>
@@ -2573,10 +2563,10 @@
           <w:szCs w:val="22"/>
         </w:rPr>
       </w:pPr>
-      <w:bookmarkStart w:id="11" w:name="_i48kk9dsooen" w:colFirst="0" w:colLast="0"/>
-      <w:bookmarkStart w:id="12" w:name="_Toc57458536"/>
-      <w:bookmarkStart w:id="13" w:name="_Toc57544609"/>
-      <w:bookmarkEnd w:id="11"/>
+      <w:bookmarkStart w:id="14" w:name="_i48kk9dsooen" w:colFirst="0" w:colLast="0"/>
+      <w:bookmarkStart w:id="15" w:name="_Toc57458536"/>
+      <w:bookmarkStart w:id="16" w:name="_Toc57544609"/>
+      <w:bookmarkEnd w:id="14"/>
       <w:r>
         <w:rPr>
           <w:sz w:val="22"/>
@@ -2584,10 +2574,10 @@
         </w:rPr>
         <w:t>Exploratory Data Analysis</w:t>
       </w:r>
-      <w:bookmarkStart w:id="14" w:name="_fgrcur9euied" w:colFirst="0" w:colLast="0"/>
-      <w:bookmarkEnd w:id="12"/>
-      <w:bookmarkEnd w:id="13"/>
-      <w:bookmarkEnd w:id="14"/>
+      <w:bookmarkStart w:id="17" w:name="_fgrcur9euied" w:colFirst="0" w:colLast="0"/>
+      <w:bookmarkEnd w:id="15"/>
+      <w:bookmarkEnd w:id="16"/>
+      <w:bookmarkEnd w:id="17"/>
     </w:p>
     <w:p>
       <w:pPr>
@@ -2618,7 +2608,6 @@
         </w:rPr>
         <w:t xml:space="preserve">, </w:t>
       </w:r>
-      <w:proofErr w:type="spellStart"/>
       <w:r>
         <w:rPr>
           <w:i/>
@@ -2627,14 +2616,12 @@
         </w:rPr>
         <w:t>OnlineSecurity</w:t>
       </w:r>
-      <w:proofErr w:type="spellEnd"/>
       <w:r>
         <w:rPr>
           <w:color w:val="000000" w:themeColor="text1"/>
         </w:rPr>
         <w:t xml:space="preserve">, and </w:t>
       </w:r>
-      <w:proofErr w:type="spellStart"/>
       <w:r>
         <w:rPr>
           <w:i/>
@@ -2643,7 +2630,6 @@
         </w:rPr>
         <w:t>TechSupport</w:t>
       </w:r>
-      <w:proofErr w:type="spellEnd"/>
       <w:r>
         <w:rPr>
           <w:i/>
@@ -2670,7 +2656,6 @@
         </w:rPr>
         <w:t xml:space="preserve"> It is worthwhile to point out that </w:t>
       </w:r>
-      <w:proofErr w:type="spellStart"/>
       <w:r>
         <w:rPr>
           <w:i/>
@@ -2679,14 +2664,12 @@
         </w:rPr>
         <w:t>TotalCharges</w:t>
       </w:r>
-      <w:proofErr w:type="spellEnd"/>
       <w:r>
         <w:rPr>
           <w:color w:val="000000" w:themeColor="text1"/>
         </w:rPr>
         <w:t xml:space="preserve"> and </w:t>
       </w:r>
-      <w:proofErr w:type="spellStart"/>
       <w:r>
         <w:rPr>
           <w:i/>
@@ -2695,7 +2678,6 @@
         </w:rPr>
         <w:t>MonthlyCharges</w:t>
       </w:r>
-      <w:proofErr w:type="spellEnd"/>
       <w:r>
         <w:rPr>
           <w:color w:val="000000" w:themeColor="text1"/>
@@ -2728,7 +2710,7 @@
           <w:lang w:val="en-US"/>
         </w:rPr>
         <w:drawing>
-          <wp:inline distT="0" distB="0" distL="0" distR="0">
+          <wp:inline distT="0" distB="0" distL="0" distR="0" wp14:anchorId="33D0BBC1" wp14:editId="69BFAB0F">
             <wp:extent cx="4972050" cy="3278048"/>
             <wp:effectExtent l="0" t="0" r="0" b="0"/>
             <wp:docPr id="3" name="Picture 3" descr="A picture containing chart&#10;&#10;Description automatically generated"/>
@@ -2743,7 +2725,7 @@
                     <pic:cNvPicPr/>
                   </pic:nvPicPr>
                   <pic:blipFill>
-                    <a:blip r:embed="rId11">
+                    <a:blip r:embed="rId14">
                       <a:extLst>
                         <a:ext uri="{28A0092B-C50C-407E-A947-70E740481C1C}">
                           <a14:useLocalDpi xmlns:a14="http://schemas.microsoft.com/office/drawing/2010/main" val="0"/>
@@ -2818,7 +2800,23 @@
           <w:szCs w:val="18"/>
           <w:lang w:val="en-US"/>
         </w:rPr>
-        <w:t xml:space="preserve"> of Customer Churn Dataset</w:t>
+        <w:t xml:space="preserve"> of Customer Churn </w:t>
+      </w:r>
+      <w:commentRangeStart w:id="18"/>
+      <w:r>
+        <w:rPr>
+          <w:sz w:val="18"/>
+          <w:szCs w:val="18"/>
+          <w:lang w:val="en-US"/>
+        </w:rPr>
+        <w:t>Dataset</w:t>
+      </w:r>
+      <w:commentRangeEnd w:id="18"/>
+      <w:r>
+        <w:rPr>
+          <w:rStyle w:val="CommentReference"/>
+        </w:rPr>
+        <w:commentReference w:id="18"/>
       </w:r>
     </w:p>
     <w:p>
@@ -2926,7 +2924,7 @@
           <w:bdr w:val="none" w:sz="0" w:space="0" w:color="auto" w:frame="1"/>
         </w:rPr>
         <w:drawing>
-          <wp:inline distT="0" distB="0" distL="0" distR="0" wp14:anchorId="265A564B" wp14:editId="72AD48B9">
+          <wp:inline distT="0" distB="0" distL="0" distR="0" wp14:anchorId="79125761" wp14:editId="4FAF2AE2">
             <wp:extent cx="6522720" cy="1680158"/>
             <wp:effectExtent l="0" t="0" r="0" b="0"/>
             <wp:docPr id="10" name="Picture 10" descr="A picture containing histogram&#10;&#10;Description automatically generated"/>
@@ -2943,7 +2941,7 @@
                     </pic:cNvPicPr>
                   </pic:nvPicPr>
                   <pic:blipFill>
-                    <a:blip r:embed="rId12">
+                    <a:blip r:embed="rId15">
                       <a:extLst>
                         <a:ext uri="{28A0092B-C50C-407E-A947-70E740481C1C}">
                           <a14:useLocalDpi xmlns:a14="http://schemas.microsoft.com/office/drawing/2010/main" val="0"/>
@@ -2996,6 +2994,7 @@
           <w:szCs w:val="18"/>
         </w:rPr>
       </w:pPr>
+      <w:commentRangeStart w:id="19"/>
       <w:r>
         <w:rPr>
           <w:sz w:val="18"/>
@@ -3016,6 +3015,13 @@
           <w:szCs w:val="18"/>
         </w:rPr>
         <w:t xml:space="preserve"> Density plot of Tenure, Monthly Charges, and Total Charges by Churn</w:t>
+      </w:r>
+      <w:commentRangeEnd w:id="19"/>
+      <w:r>
+        <w:rPr>
+          <w:rStyle w:val="CommentReference"/>
+        </w:rPr>
+        <w:commentReference w:id="19"/>
       </w:r>
     </w:p>
     <w:p>
@@ -3162,7 +3168,7 @@
           <w:lang w:val="en-US"/>
         </w:rPr>
         <w:drawing>
-          <wp:inline distT="0" distB="0" distL="0" distR="0">
+          <wp:inline distT="0" distB="0" distL="0" distR="0" wp14:anchorId="0E0D09AE" wp14:editId="25390911">
             <wp:extent cx="5963478" cy="3389359"/>
             <wp:effectExtent l="0" t="0" r="5715" b="1905"/>
             <wp:docPr id="18" name="Picture 18" descr="Chart, bar chart&#10;&#10;Description automatically generated"/>
@@ -3177,7 +3183,7 @@
                     <pic:cNvPicPr/>
                   </pic:nvPicPr>
                   <pic:blipFill>
-                    <a:blip r:embed="rId13">
+                    <a:blip r:embed="rId16">
                       <a:extLst>
                         <a:ext uri="{28A0092B-C50C-407E-A947-70E740481C1C}">
                           <a14:useLocalDpi xmlns:a14="http://schemas.microsoft.com/office/drawing/2010/main" val="0"/>
@@ -3240,62 +3246,14 @@
           <w:sz w:val="18"/>
           <w:szCs w:val="18"/>
         </w:rPr>
-        <w:t xml:space="preserve">Bar plot of </w:t>
-      </w:r>
-      <w:proofErr w:type="spellStart"/>
+        <w:t>Bar plot of TechSupport, Contract, PaymentMethod, and</w:t>
+      </w:r>
       <w:r>
         <w:rPr>
           <w:sz w:val="18"/>
           <w:szCs w:val="18"/>
         </w:rPr>
-        <w:t>TechSupport</w:t>
-      </w:r>
-      <w:proofErr w:type="spellEnd"/>
-      <w:r>
-        <w:rPr>
-          <w:sz w:val="18"/>
-          <w:szCs w:val="18"/>
-        </w:rPr>
-        <w:t xml:space="preserve">, Contract, </w:t>
-      </w:r>
-      <w:proofErr w:type="spellStart"/>
-      <w:r>
-        <w:rPr>
-          <w:sz w:val="18"/>
-          <w:szCs w:val="18"/>
-        </w:rPr>
-        <w:t>PaymentMethod</w:t>
-      </w:r>
-      <w:proofErr w:type="spellEnd"/>
-      <w:r>
-        <w:rPr>
-          <w:sz w:val="18"/>
-          <w:szCs w:val="18"/>
-        </w:rPr>
-        <w:t>, and</w:t>
-      </w:r>
-      <w:r>
-        <w:rPr>
-          <w:sz w:val="18"/>
-          <w:szCs w:val="18"/>
-        </w:rPr>
-        <w:t xml:space="preserve"> </w:t>
-      </w:r>
-      <w:proofErr w:type="spellStart"/>
-      <w:r>
-        <w:rPr>
-          <w:sz w:val="18"/>
-          <w:szCs w:val="18"/>
-        </w:rPr>
-        <w:t>OnlineBackup</w:t>
-      </w:r>
-      <w:proofErr w:type="spellEnd"/>
-      <w:r>
-        <w:rPr>
-          <w:sz w:val="18"/>
-          <w:szCs w:val="18"/>
-        </w:rPr>
-        <w:t xml:space="preserve"> by Churn</w:t>
+        <w:t xml:space="preserve"> OnlineBackup by Churn</w:t>
       </w:r>
     </w:p>
     <w:p>
@@ -3439,10 +3397,10 @@
           <w:szCs w:val="22"/>
         </w:rPr>
       </w:pPr>
-      <w:bookmarkStart w:id="15" w:name="_g0x8d2ciwp6b" w:colFirst="0" w:colLast="0"/>
-      <w:bookmarkStart w:id="16" w:name="_Toc57458537"/>
-      <w:bookmarkStart w:id="17" w:name="_Toc57544610"/>
-      <w:bookmarkEnd w:id="15"/>
+      <w:bookmarkStart w:id="20" w:name="_g0x8d2ciwp6b" w:colFirst="0" w:colLast="0"/>
+      <w:bookmarkStart w:id="21" w:name="_Toc57458537"/>
+      <w:bookmarkStart w:id="22" w:name="_Toc57544610"/>
+      <w:bookmarkEnd w:id="20"/>
       <w:r>
         <w:rPr>
           <w:sz w:val="22"/>
@@ -3450,10 +3408,10 @@
         </w:rPr>
         <w:t>Methodology</w:t>
       </w:r>
-      <w:bookmarkStart w:id="18" w:name="_dkerq4pkmdmp" w:colFirst="0" w:colLast="0"/>
-      <w:bookmarkEnd w:id="16"/>
-      <w:bookmarkEnd w:id="17"/>
-      <w:bookmarkEnd w:id="18"/>
+      <w:bookmarkStart w:id="23" w:name="_dkerq4pkmdmp" w:colFirst="0" w:colLast="0"/>
+      <w:bookmarkEnd w:id="21"/>
+      <w:bookmarkEnd w:id="22"/>
+      <w:bookmarkEnd w:id="23"/>
     </w:p>
     <w:p>
       <w:pPr>
@@ -3506,7 +3464,7 @@
           <w:szCs w:val="22"/>
         </w:rPr>
         <w:drawing>
-          <wp:inline distT="0" distB="0" distL="0" distR="0" wp14:anchorId="03130C25" wp14:editId="0AB7F4DB">
+          <wp:inline distT="0" distB="0" distL="0" distR="0" wp14:anchorId="181D9523" wp14:editId="41EF2FE3">
             <wp:extent cx="5460023" cy="3881516"/>
             <wp:effectExtent l="0" t="0" r="1270" b="5080"/>
             <wp:docPr id="11" name="Picture 11" descr="Diagram&#10;&#10;Description automatically generated"/>
@@ -3521,7 +3479,7 @@
                     <pic:cNvPicPr/>
                   </pic:nvPicPr>
                   <pic:blipFill>
-                    <a:blip r:embed="rId14"/>
+                    <a:blip r:embed="rId17"/>
                     <a:stretch>
                       <a:fillRect/>
                     </a:stretch>
@@ -3596,8 +3554,8 @@
           <w:szCs w:val="22"/>
         </w:rPr>
       </w:pPr>
-      <w:bookmarkStart w:id="19" w:name="_Toc57458538"/>
-      <w:bookmarkStart w:id="20" w:name="_Toc57544611"/>
+      <w:bookmarkStart w:id="24" w:name="_Toc57458538"/>
+      <w:bookmarkStart w:id="25" w:name="_Toc57544611"/>
       <w:r>
         <w:rPr>
           <w:sz w:val="22"/>
@@ -3606,11 +3564,11 @@
         <w:lastRenderedPageBreak/>
         <w:t>Models</w:t>
       </w:r>
-      <w:bookmarkStart w:id="21" w:name="_xc4np1gp6box" w:colFirst="0" w:colLast="0"/>
-      <w:bookmarkStart w:id="22" w:name="_Toc57458539"/>
-      <w:bookmarkEnd w:id="19"/>
-      <w:bookmarkEnd w:id="20"/>
-      <w:bookmarkEnd w:id="21"/>
+      <w:bookmarkStart w:id="26" w:name="_xc4np1gp6box" w:colFirst="0" w:colLast="0"/>
+      <w:bookmarkStart w:id="27" w:name="_Toc57458539"/>
+      <w:bookmarkEnd w:id="24"/>
+      <w:bookmarkEnd w:id="25"/>
+      <w:bookmarkEnd w:id="26"/>
     </w:p>
     <w:p>
       <w:pPr>
@@ -3620,12 +3578,12 @@
           <w:numId w:val="16"/>
         </w:numPr>
       </w:pPr>
-      <w:bookmarkStart w:id="23" w:name="_Toc57544612"/>
+      <w:bookmarkStart w:id="28" w:name="_Toc57544612"/>
       <w:r>
         <w:t>Random Forest</w:t>
       </w:r>
-      <w:bookmarkEnd w:id="22"/>
-      <w:bookmarkEnd w:id="23"/>
+      <w:bookmarkEnd w:id="27"/>
+      <w:bookmarkEnd w:id="28"/>
     </w:p>
     <w:p>
       <w:pPr>
@@ -3817,7 +3775,15 @@
           <w:sz w:val="22"/>
           <w:szCs w:val="22"/>
         </w:rPr>
-        <w:t>the model could explain 8</w:t>
+        <w:t xml:space="preserve">the </w:t>
+      </w:r>
+      <w:commentRangeStart w:id="29"/>
+      <w:r>
+        <w:rPr>
+          <w:sz w:val="22"/>
+          <w:szCs w:val="22"/>
+        </w:rPr>
+        <w:t>model could explain 8</w:t>
       </w:r>
       <w:r>
         <w:rPr>
@@ -3832,6 +3798,13 @@
           <w:szCs w:val="22"/>
         </w:rPr>
         <w:t xml:space="preserve">% variances of the test dataset. </w:t>
+      </w:r>
+      <w:commentRangeEnd w:id="29"/>
+      <w:r>
+        <w:rPr>
+          <w:rStyle w:val="CommentReference"/>
+        </w:rPr>
+        <w:commentReference w:id="29"/>
       </w:r>
     </w:p>
     <w:p>
@@ -3843,6 +3816,7 @@
           <w:szCs w:val="18"/>
         </w:rPr>
       </w:pPr>
+      <w:commentRangeStart w:id="30"/>
       <w:r>
         <w:rPr>
           <w:sz w:val="18"/>
@@ -3856,6 +3830,13 @@
           <w:szCs w:val="18"/>
         </w:rPr>
         <w:t xml:space="preserve"> RF model performance summary</w:t>
+      </w:r>
+      <w:commentRangeEnd w:id="30"/>
+      <w:r>
+        <w:rPr>
+          <w:rStyle w:val="CommentReference"/>
+        </w:rPr>
+        <w:commentReference w:id="30"/>
       </w:r>
     </w:p>
     <w:tbl>
@@ -4492,14 +4473,37 @@
           <w:szCs w:val="22"/>
           <w:lang w:val="en-US"/>
         </w:rPr>
-        <w:t xml:space="preserve"> and a higher recall would be expected.</w:t>
-      </w:r>
-      <w:r>
-        <w:rPr>
-          <w:sz w:val="22"/>
-          <w:szCs w:val="22"/>
-        </w:rPr>
-        <w:t xml:space="preserve"> T</w:t>
+        <w:t xml:space="preserve"> and a </w:t>
+      </w:r>
+      <w:commentRangeStart w:id="31"/>
+      <w:r>
+        <w:rPr>
+          <w:sz w:val="22"/>
+          <w:szCs w:val="22"/>
+          <w:lang w:val="en-US"/>
+        </w:rPr>
+        <w:t>higher recall would be expected.</w:t>
+      </w:r>
+      <w:r>
+        <w:rPr>
+          <w:sz w:val="22"/>
+          <w:szCs w:val="22"/>
+        </w:rPr>
+        <w:t xml:space="preserve"> </w:t>
+      </w:r>
+      <w:commentRangeEnd w:id="31"/>
+      <w:r>
+        <w:rPr>
+          <w:rStyle w:val="CommentReference"/>
+        </w:rPr>
+        <w:commentReference w:id="31"/>
+      </w:r>
+      <w:r>
+        <w:rPr>
+          <w:sz w:val="22"/>
+          <w:szCs w:val="22"/>
+        </w:rPr>
+        <w:t>T</w:t>
       </w:r>
       <w:r>
         <w:rPr>
@@ -4580,7 +4584,7 @@
         </w:rPr>
         <w:lastRenderedPageBreak/>
         <w:drawing>
-          <wp:inline distT="114300" distB="114300" distL="114300" distR="114300">
+          <wp:inline distT="114300" distB="114300" distL="114300" distR="114300" wp14:anchorId="100CFEF2" wp14:editId="5D9D3778">
             <wp:extent cx="2862263" cy="4054872"/>
             <wp:effectExtent l="0" t="0" r="0" b="3175"/>
             <wp:docPr id="1" name="image2.png"/>
@@ -4593,7 +4597,7 @@
                     <pic:cNvPicPr preferRelativeResize="0"/>
                   </pic:nvPicPr>
                   <pic:blipFill>
-                    <a:blip r:embed="rId15"/>
+                    <a:blip r:embed="rId18"/>
                     <a:srcRect/>
                     <a:stretch>
                       <a:fillRect/>
@@ -4622,7 +4626,7 @@
           <w:szCs w:val="22"/>
         </w:rPr>
         <w:drawing>
-          <wp:inline distT="114300" distB="114300" distL="114300" distR="114300">
+          <wp:inline distT="114300" distB="114300" distL="114300" distR="114300" wp14:anchorId="7365E137" wp14:editId="267DE707">
             <wp:extent cx="2852738" cy="4054404"/>
             <wp:effectExtent l="0" t="0" r="0" b="0"/>
             <wp:docPr id="2" name="image5.png"/>
@@ -4635,7 +4639,7 @@
                     <pic:cNvPicPr preferRelativeResize="0"/>
                   </pic:nvPicPr>
                   <pic:blipFill>
-                    <a:blip r:embed="rId16"/>
+                    <a:blip r:embed="rId19"/>
                     <a:srcRect/>
                     <a:stretch>
                       <a:fillRect/>
@@ -4781,8 +4785,8 @@
           <w:szCs w:val="22"/>
         </w:rPr>
       </w:pPr>
-      <w:bookmarkStart w:id="24" w:name="_Toc57458540"/>
-      <w:bookmarkStart w:id="25" w:name="_Toc57544613"/>
+      <w:bookmarkStart w:id="32" w:name="_Toc57458540"/>
+      <w:bookmarkStart w:id="33" w:name="_Toc57544613"/>
       <w:r>
         <w:rPr>
           <w:sz w:val="22"/>
@@ -4790,8 +4794,8 @@
         </w:rPr>
         <w:t>Gradient Boosting Tree</w:t>
       </w:r>
-      <w:bookmarkEnd w:id="24"/>
-      <w:bookmarkEnd w:id="25"/>
+      <w:bookmarkEnd w:id="32"/>
+      <w:bookmarkEnd w:id="33"/>
     </w:p>
     <w:p>
       <w:pPr>
@@ -4885,7 +4889,31 @@
           <w:szCs w:val="22"/>
           <w:lang w:val="en-US"/>
         </w:rPr>
-        <w:t xml:space="preserve">, which means it performs better in terms of minimizing </w:t>
+        <w:t xml:space="preserve">, which means it </w:t>
+      </w:r>
+      <w:commentRangeStart w:id="34"/>
+      <w:r>
+        <w:rPr>
+          <w:sz w:val="22"/>
+          <w:szCs w:val="22"/>
+          <w:lang w:val="en-US"/>
+        </w:rPr>
+        <w:t xml:space="preserve">performs better </w:t>
+      </w:r>
+      <w:commentRangeEnd w:id="34"/>
+      <w:r>
+        <w:rPr>
+          <w:rStyle w:val="CommentReference"/>
+        </w:rPr>
+        <w:commentReference w:id="34"/>
+      </w:r>
+      <w:r>
+        <w:rPr>
+          <w:sz w:val="22"/>
+          <w:szCs w:val="22"/>
+          <w:lang w:val="en-US"/>
+        </w:rPr>
+        <w:t xml:space="preserve">in terms of minimizing </w:t>
       </w:r>
       <w:r>
         <w:rPr>
@@ -5659,10 +5687,10 @@
           <w:szCs w:val="22"/>
         </w:rPr>
       </w:pPr>
-      <w:bookmarkStart w:id="26" w:name="_53cq831olqdd" w:colFirst="0" w:colLast="0"/>
-      <w:bookmarkStart w:id="27" w:name="_Toc57458541"/>
-      <w:bookmarkStart w:id="28" w:name="_Toc57544614"/>
-      <w:bookmarkEnd w:id="26"/>
+      <w:bookmarkStart w:id="35" w:name="_53cq831olqdd" w:colFirst="0" w:colLast="0"/>
+      <w:bookmarkStart w:id="36" w:name="_Toc57458541"/>
+      <w:bookmarkStart w:id="37" w:name="_Toc57544614"/>
+      <w:bookmarkEnd w:id="35"/>
       <w:r>
         <w:rPr>
           <w:sz w:val="22"/>
@@ -5670,8 +5698,8 @@
         </w:rPr>
         <w:t>Logistic Regression</w:t>
       </w:r>
-      <w:bookmarkEnd w:id="27"/>
-      <w:bookmarkEnd w:id="28"/>
+      <w:bookmarkEnd w:id="36"/>
+      <w:bookmarkEnd w:id="37"/>
       <w:r>
         <w:rPr>
           <w:sz w:val="22"/>
@@ -6300,23 +6328,7 @@
           <w:sz w:val="22"/>
           <w:szCs w:val="22"/>
         </w:rPr>
-        <w:t xml:space="preserve">The </w:t>
-      </w:r>
-      <w:proofErr w:type="spellStart"/>
-      <w:r>
-        <w:rPr>
-          <w:sz w:val="22"/>
-          <w:szCs w:val="22"/>
-        </w:rPr>
-        <w:t>Pyspark</w:t>
-      </w:r>
-      <w:proofErr w:type="spellEnd"/>
-      <w:r>
-        <w:rPr>
-          <w:sz w:val="22"/>
-          <w:szCs w:val="22"/>
-        </w:rPr>
-        <w:t xml:space="preserve"> Logistic Regression model (and the Linear SVM model to be mentioned in the next section) only provides coefficients for each feature in its inherent model summary. </w:t>
+        <w:t xml:space="preserve">The Pyspark Logistic Regression model (and the Linear SVM model to be mentioned in the next section) only provides coefficients for each feature in its inherent model summary. </w:t>
       </w:r>
       <w:r>
         <w:rPr>
@@ -6330,7 +6342,29 @@
           <w:sz w:val="22"/>
           <w:szCs w:val="22"/>
         </w:rPr>
-        <w:t xml:space="preserve"> interpreting the coefficients can be risky if all explanatory variables are not standardized or without knowing the corresponding statistical significance. As for this project, even if there is no efficient way to calculate the statistics, all data has been scaled, and the coefficient outcomes are in line with the feature importance results. Providing these, the group decided to interpret coefficients for the features that are identified as critical by the Random Forest and Gradient Boosting models. In other words, the feature importance scores will be properly utilized as the significance statistics. Therefore, the coefficients can help the group to elaborate on the effects of the selected features.</w:t>
+        <w:t xml:space="preserve"> interpreting the coefficients can be risky if all explanatory variables are not standardized or without knowing the corresponding statistical </w:t>
+      </w:r>
+      <w:commentRangeStart w:id="38"/>
+      <w:r>
+        <w:rPr>
+          <w:sz w:val="22"/>
+          <w:szCs w:val="22"/>
+        </w:rPr>
+        <w:t>significance</w:t>
+      </w:r>
+      <w:commentRangeEnd w:id="38"/>
+      <w:r>
+        <w:rPr>
+          <w:rStyle w:val="CommentReference"/>
+        </w:rPr>
+        <w:commentReference w:id="38"/>
+      </w:r>
+      <w:r>
+        <w:rPr>
+          <w:sz w:val="22"/>
+          <w:szCs w:val="22"/>
+        </w:rPr>
+        <w:t>. As for this project, even if there is no efficient way to calculate the statistics, all data has been scaled, and the coefficient outcomes are in line with the feature importance results. Providing these, the group decided to interpret coefficients for the features that are identified as critical by the Random Forest and Gradient Boosting models. In other words, the feature importance scores will be properly utilized as the significance statistics. Therefore, the coefficients can help the group to elaborate on the effects of the selected features.</w:t>
       </w:r>
     </w:p>
     <w:p>
@@ -6410,7 +6444,7 @@
         </w:rPr>
         <w:lastRenderedPageBreak/>
         <w:drawing>
-          <wp:inline distT="114300" distB="114300" distL="114300" distR="114300">
+          <wp:inline distT="114300" distB="114300" distL="114300" distR="114300" wp14:anchorId="4714CEAF" wp14:editId="0449F2EF">
             <wp:extent cx="2928938" cy="4180134"/>
             <wp:effectExtent l="0" t="0" r="0" b="0"/>
             <wp:docPr id="5" name="image4.png"/>
@@ -6423,7 +6457,7 @@
                     <pic:cNvPicPr preferRelativeResize="0"/>
                   </pic:nvPicPr>
                   <pic:blipFill>
-                    <a:blip r:embed="rId17"/>
+                    <a:blip r:embed="rId20"/>
                     <a:srcRect/>
                     <a:stretch>
                       <a:fillRect/>
@@ -6452,7 +6486,7 @@
           <w:szCs w:val="22"/>
         </w:rPr>
         <w:drawing>
-          <wp:inline distT="114300" distB="114300" distL="114300" distR="114300">
+          <wp:inline distT="114300" distB="114300" distL="114300" distR="114300" wp14:anchorId="23F968C2" wp14:editId="32349B37">
             <wp:extent cx="2934235" cy="4167188"/>
             <wp:effectExtent l="0" t="0" r="0" b="0"/>
             <wp:docPr id="7" name="image3.png"/>
@@ -6465,7 +6499,7 @@
                     <pic:cNvPicPr preferRelativeResize="0"/>
                   </pic:nvPicPr>
                   <pic:blipFill>
-                    <a:blip r:embed="rId18"/>
+                    <a:blip r:embed="rId21"/>
                     <a:srcRect/>
                     <a:stretch>
                       <a:fillRect/>
@@ -6618,10 +6652,10 @@
           <w:szCs w:val="22"/>
         </w:rPr>
       </w:pPr>
-      <w:bookmarkStart w:id="29" w:name="_ll0qklf5skhw" w:colFirst="0" w:colLast="0"/>
-      <w:bookmarkStart w:id="30" w:name="_Toc57458542"/>
-      <w:bookmarkStart w:id="31" w:name="_Toc57544615"/>
-      <w:bookmarkEnd w:id="29"/>
+      <w:bookmarkStart w:id="39" w:name="_ll0qklf5skhw" w:colFirst="0" w:colLast="0"/>
+      <w:bookmarkStart w:id="40" w:name="_Toc57458542"/>
+      <w:bookmarkStart w:id="41" w:name="_Toc57544615"/>
+      <w:bookmarkEnd w:id="39"/>
       <w:r>
         <w:rPr>
           <w:sz w:val="22"/>
@@ -6629,8 +6663,8 @@
         </w:rPr>
         <w:t>Linear Support Vector Machine</w:t>
       </w:r>
-      <w:bookmarkEnd w:id="30"/>
-      <w:bookmarkEnd w:id="31"/>
+      <w:bookmarkEnd w:id="40"/>
+      <w:bookmarkEnd w:id="41"/>
     </w:p>
     <w:p>
       <w:pPr>
@@ -7289,10 +7323,10 @@
           <w:szCs w:val="22"/>
         </w:rPr>
       </w:pPr>
-      <w:bookmarkStart w:id="32" w:name="_und5eb60tcyh" w:colFirst="0" w:colLast="0"/>
-      <w:bookmarkStart w:id="33" w:name="_Toc57458543"/>
-      <w:bookmarkStart w:id="34" w:name="_Toc57544616"/>
-      <w:bookmarkEnd w:id="32"/>
+      <w:bookmarkStart w:id="42" w:name="_und5eb60tcyh" w:colFirst="0" w:colLast="0"/>
+      <w:bookmarkStart w:id="43" w:name="_Toc57458543"/>
+      <w:bookmarkStart w:id="44" w:name="_Toc57544616"/>
+      <w:bookmarkEnd w:id="42"/>
       <w:r>
         <w:rPr>
           <w:sz w:val="22"/>
@@ -7301,8 +7335,8 @@
         <w:lastRenderedPageBreak/>
         <w:t>K-Means Clustering</w:t>
       </w:r>
-      <w:bookmarkEnd w:id="33"/>
-      <w:bookmarkEnd w:id="34"/>
+      <w:bookmarkEnd w:id="43"/>
+      <w:bookmarkEnd w:id="44"/>
     </w:p>
     <w:p>
       <w:pPr>
@@ -7320,7 +7354,7 @@
           <w:szCs w:val="22"/>
         </w:rPr>
         <w:drawing>
-          <wp:anchor distT="0" distB="0" distL="114300" distR="114300" simplePos="0" relativeHeight="251658240" behindDoc="0" locked="0" layoutInCell="1" allowOverlap="1" wp14:anchorId="578BAE2A">
+          <wp:anchor distT="0" distB="0" distL="114300" distR="114300" simplePos="0" relativeHeight="251658240" behindDoc="0" locked="0" layoutInCell="1" allowOverlap="1" wp14:anchorId="2733646C" wp14:editId="79A05C19">
             <wp:simplePos x="0" y="0"/>
             <wp:positionH relativeFrom="column">
               <wp:posOffset>4095115</wp:posOffset>
@@ -7343,7 +7377,7 @@
                     <pic:cNvPicPr/>
                   </pic:nvPicPr>
                   <pic:blipFill>
-                    <a:blip r:embed="rId19" cstate="print">
+                    <a:blip r:embed="rId22" cstate="print">
                       <a:extLst>
                         <a:ext uri="{28A0092B-C50C-407E-A947-70E740481C1C}">
                           <a14:useLocalDpi xmlns:a14="http://schemas.microsoft.com/office/drawing/2010/main" val="0"/>
@@ -7600,14 +7634,23 @@
           <w:szCs w:val="22"/>
           <w:lang w:val="en-US"/>
         </w:rPr>
-        <w:t xml:space="preserve">, it is </w:t>
-      </w:r>
+        <w:t xml:space="preserve">, </w:t>
+      </w:r>
+      <w:commentRangeStart w:id="45"/>
       <w:r>
         <w:rPr>
           <w:sz w:val="22"/>
           <w:szCs w:val="22"/>
           <w:lang w:val="en-US"/>
         </w:rPr>
+        <w:t xml:space="preserve">it is </w:t>
+      </w:r>
+      <w:r>
+        <w:rPr>
+          <w:sz w:val="22"/>
+          <w:szCs w:val="22"/>
+          <w:lang w:val="en-US"/>
+        </w:rPr>
         <w:t>difficult to interpret the output cluster and thus understand which attribute makes a difference</w:t>
       </w:r>
       <w:r>
@@ -7616,6 +7659,13 @@
           <w:szCs w:val="22"/>
         </w:rPr>
         <w:t xml:space="preserve">. </w:t>
+      </w:r>
+      <w:commentRangeEnd w:id="45"/>
+      <w:r>
+        <w:rPr>
+          <w:rStyle w:val="CommentReference"/>
+        </w:rPr>
+        <w:commentReference w:id="45"/>
       </w:r>
     </w:p>
     <w:p>
@@ -7719,10 +7769,10 @@
           <w:szCs w:val="22"/>
         </w:rPr>
       </w:pPr>
-      <w:bookmarkStart w:id="35" w:name="_g80tly3tx66m" w:colFirst="0" w:colLast="0"/>
-      <w:bookmarkStart w:id="36" w:name="_Toc57458544"/>
-      <w:bookmarkStart w:id="37" w:name="_Toc57544617"/>
-      <w:bookmarkEnd w:id="35"/>
+      <w:bookmarkStart w:id="46" w:name="_g80tly3tx66m" w:colFirst="0" w:colLast="0"/>
+      <w:bookmarkStart w:id="47" w:name="_Toc57458544"/>
+      <w:bookmarkStart w:id="48" w:name="_Toc57544617"/>
+      <w:bookmarkEnd w:id="46"/>
       <w:r>
         <w:rPr>
           <w:sz w:val="22"/>
@@ -7730,8 +7780,8 @@
         </w:rPr>
         <w:t>Conclusion</w:t>
       </w:r>
-      <w:bookmarkEnd w:id="36"/>
-      <w:bookmarkEnd w:id="37"/>
+      <w:bookmarkEnd w:id="47"/>
+      <w:bookmarkEnd w:id="48"/>
     </w:p>
     <w:p>
       <w:pPr>
@@ -7750,7 +7800,7 @@
           <w:szCs w:val="22"/>
         </w:rPr>
         <w:drawing>
-          <wp:inline distT="0" distB="0" distL="0" distR="0">
+          <wp:inline distT="0" distB="0" distL="0" distR="0" wp14:anchorId="17FA1542" wp14:editId="700E4749">
             <wp:extent cx="5884616" cy="3838832"/>
             <wp:effectExtent l="0" t="0" r="0" b="0"/>
             <wp:docPr id="9" name="Picture 9" descr="Chart, bar chart&#10;&#10;Description automatically generated"/>
@@ -7765,7 +7815,7 @@
                     <pic:cNvPicPr/>
                   </pic:nvPicPr>
                   <pic:blipFill>
-                    <a:blip r:embed="rId20" cstate="print">
+                    <a:blip r:embed="rId23" cstate="print">
                       <a:extLst>
                         <a:ext uri="{28A0092B-C50C-407E-A947-70E740481C1C}">
                           <a14:useLocalDpi xmlns:a14="http://schemas.microsoft.com/office/drawing/2010/main" val="0"/>
@@ -7955,7 +8005,22 @@
           <w:sz w:val="22"/>
           <w:szCs w:val="22"/>
         </w:rPr>
-        <w:t xml:space="preserve">minimizing the false negatives if considering recall while the telecom company prioritizes churning customer prediction. However, the increases in recall score are accompanied by sharply falling precisions, giving rise to the risk of biased prediction. </w:t>
+        <w:t xml:space="preserve">minimizing the false negatives if considering recall while the telecom company prioritizes churning customer prediction. </w:t>
+      </w:r>
+      <w:commentRangeStart w:id="49"/>
+      <w:r>
+        <w:rPr>
+          <w:sz w:val="22"/>
+          <w:szCs w:val="22"/>
+        </w:rPr>
+        <w:t xml:space="preserve">However, the increases in recall score are accompanied by sharply falling precisions, giving rise to the risk of biased prediction. </w:t>
+      </w:r>
+      <w:commentRangeEnd w:id="49"/>
+      <w:r>
+        <w:rPr>
+          <w:rStyle w:val="CommentReference"/>
+        </w:rPr>
+        <w:commentReference w:id="49"/>
       </w:r>
       <w:r>
         <w:rPr>
@@ -8029,12 +8094,20 @@
           <w:szCs w:val="18"/>
         </w:rPr>
       </w:pPr>
+      <w:commentRangeStart w:id="50"/>
       <w:r>
         <w:rPr>
           <w:sz w:val="18"/>
           <w:szCs w:val="18"/>
         </w:rPr>
         <w:t>Table 5 Inference summary</w:t>
+      </w:r>
+      <w:commentRangeEnd w:id="50"/>
+      <w:r>
+        <w:rPr>
+          <w:rStyle w:val="CommentReference"/>
+        </w:rPr>
+        <w:commentReference w:id="50"/>
       </w:r>
     </w:p>
     <w:p>
@@ -8054,7 +8127,7 @@
           <w:szCs w:val="22"/>
         </w:rPr>
         <w:drawing>
-          <wp:inline distT="114300" distB="114300" distL="114300" distR="114300">
+          <wp:inline distT="114300" distB="114300" distL="114300" distR="114300" wp14:anchorId="6ED1B234" wp14:editId="7DAE6A4D">
             <wp:extent cx="5504931" cy="2846567"/>
             <wp:effectExtent l="0" t="0" r="0" b="0"/>
             <wp:docPr id="6" name="image6.png"/>
@@ -8067,7 +8140,7 @@
                     <pic:cNvPicPr preferRelativeResize="0"/>
                   </pic:nvPicPr>
                   <pic:blipFill>
-                    <a:blip r:embed="rId21"/>
+                    <a:blip r:embed="rId24"/>
                     <a:srcRect/>
                     <a:stretch>
                       <a:fillRect/>
@@ -8151,8 +8224,8 @@
           <w:szCs w:val="22"/>
         </w:rPr>
       </w:pPr>
-      <w:bookmarkStart w:id="38" w:name="_u9amp2h7s75" w:colFirst="0" w:colLast="0"/>
-      <w:bookmarkEnd w:id="38"/>
+      <w:bookmarkStart w:id="51" w:name="_u9amp2h7s75" w:colFirst="0" w:colLast="0"/>
+      <w:bookmarkEnd w:id="51"/>
     </w:p>
     <w:sectPr>
       <w:pgSz w:w="12240" w:h="15840"/>
@@ -8165,8 +8238,242 @@
 </w:document>
 </file>
 
+<file path=word/comments.xml><?xml version="1.0" encoding="utf-8"?>
+<w:comments xmlns:wpc="http://schemas.microsoft.com/office/word/2010/wordprocessingCanvas" xmlns:cx="http://schemas.microsoft.com/office/drawing/2014/chartex" xmlns:cx1="http://schemas.microsoft.com/office/drawing/2015/9/8/chartex" xmlns:cx2="http://schemas.microsoft.com/office/drawing/2015/10/21/chartex" xmlns:cx3="http://schemas.microsoft.com/office/drawing/2016/5/9/chartex" xmlns:cx4="http://schemas.microsoft.com/office/drawing/2016/5/10/chartex" xmlns:cx5="http://schemas.microsoft.com/office/drawing/2016/5/11/chartex" xmlns:cx6="http://schemas.microsoft.com/office/drawing/2016/5/12/chartex" xmlns:cx7="http://schemas.microsoft.com/office/drawing/2016/5/13/chartex" xmlns:cx8="http://schemas.microsoft.com/office/drawing/2016/5/14/chartex" xmlns:mc="http://schemas.openxmlformats.org/markup-compatibility/2006" xmlns:aink="http://schemas.microsoft.com/office/drawing/2016/ink" xmlns:am3d="http://schemas.microsoft.com/office/drawing/2017/model3d" xmlns:o="urn:schemas-microsoft-com:office:office" xmlns:r="http://schemas.openxmlformats.org/officeDocument/2006/relationships" xmlns:m="http://schemas.openxmlformats.org/officeDocument/2006/math" xmlns:v="urn:schemas-microsoft-com:vml" xmlns:wp14="http://schemas.microsoft.com/office/word/2010/wordprocessingDrawing" xmlns:wp="http://schemas.openxmlformats.org/drawingml/2006/wordprocessingDrawing" xmlns:w10="urn:schemas-microsoft-com:office:word" xmlns:w="http://schemas.openxmlformats.org/wordprocessingml/2006/main" xmlns:w14="http://schemas.microsoft.com/office/word/2010/wordml" xmlns:w15="http://schemas.microsoft.com/office/word/2012/wordml" xmlns:w16cid="http://schemas.microsoft.com/office/word/2016/wordml/cid" xmlns:w16se="http://schemas.microsoft.com/office/word/2015/wordml/symex" xmlns:wpg="http://schemas.microsoft.com/office/word/2010/wordprocessingGroup" xmlns:wpi="http://schemas.microsoft.com/office/word/2010/wordprocessingInk" xmlns:wne="http://schemas.microsoft.com/office/word/2006/wordml" xmlns:wps="http://schemas.microsoft.com/office/word/2010/wordprocessingShape" mc:Ignorable="w14 w15 w16se w16cid wp14">
+  <w:comment w:id="0" w:author="Willard E Williamson" w:date="2020-12-08T21:39:00Z" w:initials="WEW">
+    <w:p>
+      <w:pPr>
+        <w:pStyle w:val="CommentText"/>
+      </w:pPr>
+      <w:r>
+        <w:rPr>
+          <w:rStyle w:val="CommentReference"/>
+        </w:rPr>
+        <w:annotationRef/>
+      </w:r>
+      <w:r>
+        <w:t>Final Grade: 98%</w:t>
+      </w:r>
+      <w:bookmarkStart w:id="1" w:name="_GoBack"/>
+      <w:bookmarkEnd w:id="1"/>
+    </w:p>
+  </w:comment>
+  <w:comment w:id="4" w:author="Willard E Williamson" w:date="2020-12-08T20:58:00Z" w:initials="WEW">
+    <w:p>
+      <w:pPr>
+        <w:pStyle w:val="CommentText"/>
+      </w:pPr>
+      <w:r>
+        <w:rPr>
+          <w:rStyle w:val="CommentReference"/>
+        </w:rPr>
+        <w:annotationRef/>
+      </w:r>
+      <w:r>
+        <w:t>What does this mean?</w:t>
+      </w:r>
+    </w:p>
+  </w:comment>
+  <w:comment w:id="18" w:author="Willard E Williamson" w:date="2020-12-08T21:09:00Z" w:initials="WEW">
+    <w:p>
+      <w:pPr>
+        <w:pStyle w:val="CommentText"/>
+      </w:pPr>
+      <w:r>
+        <w:rPr>
+          <w:rStyle w:val="CommentReference"/>
+        </w:rPr>
+        <w:annotationRef/>
+      </w:r>
+      <w:r>
+        <w:t>Nice plot</w:t>
+      </w:r>
+    </w:p>
+  </w:comment>
+  <w:comment w:id="19" w:author="Willard E Williamson" w:date="2020-12-08T21:11:00Z" w:initials="WEW">
+    <w:p>
+      <w:pPr>
+        <w:pStyle w:val="CommentText"/>
+      </w:pPr>
+      <w:r>
+        <w:rPr>
+          <w:rStyle w:val="CommentReference"/>
+        </w:rPr>
+        <w:annotationRef/>
+      </w:r>
+      <w:r>
+        <w:t>What is the units of tenure</w:t>
+      </w:r>
+    </w:p>
+  </w:comment>
+  <w:comment w:id="29" w:author="Willard E Williamson" w:date="2020-12-08T21:17:00Z" w:initials="WEW">
+    <w:p>
+      <w:pPr>
+        <w:pStyle w:val="CommentText"/>
+      </w:pPr>
+      <w:r>
+        <w:rPr>
+          <w:rStyle w:val="CommentReference"/>
+        </w:rPr>
+        <w:annotationRef/>
+      </w:r>
+      <w:r>
+        <w:t>ROC does not explain variance</w:t>
+      </w:r>
+    </w:p>
+  </w:comment>
+  <w:comment w:id="30" w:author="Willard E Williamson" w:date="2020-12-08T21:17:00Z" w:initials="WEW">
+    <w:p>
+      <w:pPr>
+        <w:pStyle w:val="CommentText"/>
+      </w:pPr>
+      <w:r>
+        <w:rPr>
+          <w:rStyle w:val="CommentReference"/>
+        </w:rPr>
+        <w:annotationRef/>
+      </w:r>
+      <w:r>
+        <w:t>Nice summary table</w:t>
+      </w:r>
+    </w:p>
+  </w:comment>
+  <w:comment w:id="31" w:author="Willard E Williamson" w:date="2020-12-08T21:20:00Z" w:initials="WEW">
+    <w:p>
+      <w:pPr>
+        <w:pStyle w:val="CommentText"/>
+      </w:pPr>
+      <w:r>
+        <w:rPr>
+          <w:rStyle w:val="CommentReference"/>
+        </w:rPr>
+        <w:annotationRef/>
+      </w:r>
+      <w:r>
+        <w:t>Nice analysis</w:t>
+      </w:r>
+    </w:p>
+  </w:comment>
+  <w:comment w:id="34" w:author="Willard E Williamson" w:date="2020-12-08T21:24:00Z" w:initials="WEW">
+    <w:p>
+      <w:pPr>
+        <w:pStyle w:val="CommentText"/>
+      </w:pPr>
+      <w:r>
+        <w:rPr>
+          <w:rStyle w:val="CommentReference"/>
+        </w:rPr>
+        <w:annotationRef/>
+      </w:r>
+      <w:r>
+        <w:t>You can change the threshold to achieve precision / recall goals</w:t>
+      </w:r>
+    </w:p>
+  </w:comment>
+  <w:comment w:id="38" w:author="Willard E Williamson" w:date="2020-12-08T21:32:00Z" w:initials="WEW">
+    <w:p>
+      <w:pPr>
+        <w:pStyle w:val="CommentText"/>
+      </w:pPr>
+      <w:r>
+        <w:rPr>
+          <w:rStyle w:val="CommentReference"/>
+        </w:rPr>
+        <w:annotationRef/>
+      </w:r>
+      <w:r>
+        <w:t>p-values are readily available in the model summary.</w:t>
+      </w:r>
+    </w:p>
+  </w:comment>
+  <w:comment w:id="45" w:author="Willard E Williamson" w:date="2020-12-08T21:35:00Z" w:initials="WEW">
+    <w:p>
+      <w:pPr>
+        <w:pStyle w:val="CommentText"/>
+        <w:ind w:left="0"/>
+      </w:pPr>
+      <w:r>
+        <w:rPr>
+          <w:rStyle w:val="CommentReference"/>
+        </w:rPr>
+        <w:annotationRef/>
+      </w:r>
+      <w:r>
+        <w:t>K-means should not be in the report since you didn’t do anything with it.  It is difficult to interpret but you didn’t try.</w:t>
+      </w:r>
+    </w:p>
+  </w:comment>
+  <w:comment w:id="49" w:author="Willard E Williamson" w:date="2020-12-08T21:36:00Z" w:initials="WEW">
+    <w:p>
+      <w:pPr>
+        <w:pStyle w:val="CommentText"/>
+      </w:pPr>
+      <w:r>
+        <w:rPr>
+          <w:rStyle w:val="CommentReference"/>
+        </w:rPr>
+        <w:annotationRef/>
+      </w:r>
+      <w:r>
+        <w:t>You can play with the threshold to optimize</w:t>
+      </w:r>
+    </w:p>
+  </w:comment>
+  <w:comment w:id="50" w:author="Willard E Williamson" w:date="2020-12-08T21:37:00Z" w:initials="WEW">
+    <w:p>
+      <w:pPr>
+        <w:pStyle w:val="CommentText"/>
+      </w:pPr>
+      <w:r>
+        <w:rPr>
+          <w:rStyle w:val="CommentReference"/>
+        </w:rPr>
+        <w:annotationRef/>
+      </w:r>
+      <w:r>
+        <w:t>Nice summary table</w:t>
+      </w:r>
+    </w:p>
+  </w:comment>
+</w:comments>
+</file>
+
+<file path=word/commentsExtended.xml><?xml version="1.0" encoding="utf-8"?>
+<w15:commentsEx xmlns:wpc="http://schemas.microsoft.com/office/word/2010/wordprocessingCanvas" xmlns:cx="http://schemas.microsoft.com/office/drawing/2014/chartex" xmlns:cx1="http://schemas.microsoft.com/office/drawing/2015/9/8/chartex" xmlns:cx2="http://schemas.microsoft.com/office/drawing/2015/10/21/chartex" xmlns:cx3="http://schemas.microsoft.com/office/drawing/2016/5/9/chartex" xmlns:cx4="http://schemas.microsoft.com/office/drawing/2016/5/10/chartex" xmlns:cx5="http://schemas.microsoft.com/office/drawing/2016/5/11/chartex" xmlns:cx6="http://schemas.microsoft.com/office/drawing/2016/5/12/chartex" xmlns:cx7="http://schemas.microsoft.com/office/drawing/2016/5/13/chartex" xmlns:cx8="http://schemas.microsoft.com/office/drawing/2016/5/14/chartex" xmlns:mc="http://schemas.openxmlformats.org/markup-compatibility/2006" xmlns:aink="http://schemas.microsoft.com/office/drawing/2016/ink" xmlns:am3d="http://schemas.microsoft.com/office/drawing/2017/model3d" xmlns:o="urn:schemas-microsoft-com:office:office" xmlns:r="http://schemas.openxmlformats.org/officeDocument/2006/relationships" xmlns:m="http://schemas.openxmlformats.org/officeDocument/2006/math" xmlns:v="urn:schemas-microsoft-com:vml" xmlns:wp14="http://schemas.microsoft.com/office/word/2010/wordprocessingDrawing" xmlns:wp="http://schemas.openxmlformats.org/drawingml/2006/wordprocessingDrawing" xmlns:w10="urn:schemas-microsoft-com:office:word" xmlns:w="http://schemas.openxmlformats.org/wordprocessingml/2006/main" xmlns:w14="http://schemas.microsoft.com/office/word/2010/wordml" xmlns:w15="http://schemas.microsoft.com/office/word/2012/wordml" xmlns:w16cid="http://schemas.microsoft.com/office/word/2016/wordml/cid" xmlns:w16se="http://schemas.microsoft.com/office/word/2015/wordml/symex" xmlns:wpg="http://schemas.microsoft.com/office/word/2010/wordprocessingGroup" xmlns:wpi="http://schemas.microsoft.com/office/word/2010/wordprocessingInk" xmlns:wne="http://schemas.microsoft.com/office/word/2006/wordml" xmlns:wps="http://schemas.microsoft.com/office/word/2010/wordprocessingShape" mc:Ignorable="w14 w15 w16se w16cid wp14">
+  <w15:commentEx w15:paraId="7D06C813" w15:done="0"/>
+  <w15:commentEx w15:paraId="1D908469" w15:done="0"/>
+  <w15:commentEx w15:paraId="00D5A8D0" w15:done="0"/>
+  <w15:commentEx w15:paraId="1BCC60BC" w15:done="0"/>
+  <w15:commentEx w15:paraId="6A0AF6E1" w15:done="0"/>
+  <w15:commentEx w15:paraId="175937C0" w15:done="0"/>
+  <w15:commentEx w15:paraId="2CB6C033" w15:done="0"/>
+  <w15:commentEx w15:paraId="7216FF45" w15:done="0"/>
+  <w15:commentEx w15:paraId="4D97250C" w15:done="0"/>
+  <w15:commentEx w15:paraId="581AE685" w15:done="0"/>
+  <w15:commentEx w15:paraId="7A9A4008" w15:done="0"/>
+  <w15:commentEx w15:paraId="7DCF3009" w15:done="0"/>
+</w15:commentsEx>
+</file>
+
+<file path=word/commentsIds.xml><?xml version="1.0" encoding="utf-8"?>
+<w16cid:commentsIds xmlns:wpc="http://schemas.microsoft.com/office/word/2010/wordprocessingCanvas" xmlns:cx="http://schemas.microsoft.com/office/drawing/2014/chartex" xmlns:cx1="http://schemas.microsoft.com/office/drawing/2015/9/8/chartex" xmlns:cx2="http://schemas.microsoft.com/office/drawing/2015/10/21/chartex" xmlns:cx3="http://schemas.microsoft.com/office/drawing/2016/5/9/chartex" xmlns:cx4="http://schemas.microsoft.com/office/drawing/2016/5/10/chartex" xmlns:cx5="http://schemas.microsoft.com/office/drawing/2016/5/11/chartex" xmlns:cx6="http://schemas.microsoft.com/office/drawing/2016/5/12/chartex" xmlns:cx7="http://schemas.microsoft.com/office/drawing/2016/5/13/chartex" xmlns:cx8="http://schemas.microsoft.com/office/drawing/2016/5/14/chartex" xmlns:mc="http://schemas.openxmlformats.org/markup-compatibility/2006" xmlns:aink="http://schemas.microsoft.com/office/drawing/2016/ink" xmlns:am3d="http://schemas.microsoft.com/office/drawing/2017/model3d" xmlns:o="urn:schemas-microsoft-com:office:office" xmlns:r="http://schemas.openxmlformats.org/officeDocument/2006/relationships" xmlns:m="http://schemas.openxmlformats.org/officeDocument/2006/math" xmlns:v="urn:schemas-microsoft-com:vml" xmlns:wp14="http://schemas.microsoft.com/office/word/2010/wordprocessingDrawing" xmlns:wp="http://schemas.openxmlformats.org/drawingml/2006/wordprocessingDrawing" xmlns:w10="urn:schemas-microsoft-com:office:word" xmlns:w="http://schemas.openxmlformats.org/wordprocessingml/2006/main" xmlns:w14="http://schemas.microsoft.com/office/word/2010/wordml" xmlns:w15="http://schemas.microsoft.com/office/word/2012/wordml" xmlns:w16cid="http://schemas.microsoft.com/office/word/2016/wordml/cid" xmlns:w16se="http://schemas.microsoft.com/office/word/2015/wordml/symex" xmlns:wpg="http://schemas.microsoft.com/office/word/2010/wordprocessingGroup" xmlns:wpi="http://schemas.microsoft.com/office/word/2010/wordprocessingInk" xmlns:wne="http://schemas.microsoft.com/office/word/2006/wordml" xmlns:wps="http://schemas.microsoft.com/office/word/2010/wordprocessingShape" mc:Ignorable="w14 w15 w16se w16cid wp14">
+  <w16cid:commentId w16cid:paraId="7D06C813" w16cid:durableId="237A711B"/>
+  <w16cid:commentId w16cid:paraId="1D908469" w16cid:durableId="237A6765"/>
+  <w16cid:commentId w16cid:paraId="00D5A8D0" w16cid:durableId="237A6A0F"/>
+  <w16cid:commentId w16cid:paraId="1BCC60BC" w16cid:durableId="237A6A81"/>
+  <w16cid:commentId w16cid:paraId="6A0AF6E1" w16cid:durableId="237A6BE3"/>
+  <w16cid:commentId w16cid:paraId="175937C0" w16cid:durableId="237A6C03"/>
+  <w16cid:commentId w16cid:paraId="2CB6C033" w16cid:durableId="237A6C88"/>
+  <w16cid:commentId w16cid:paraId="7216FF45" w16cid:durableId="237A6D89"/>
+  <w16cid:commentId w16cid:paraId="4D97250C" w16cid:durableId="237A6F59"/>
+  <w16cid:commentId w16cid:paraId="581AE685" w16cid:durableId="237A7005"/>
+  <w16cid:commentId w16cid:paraId="7A9A4008" w16cid:durableId="237A7054"/>
+  <w16cid:commentId w16cid:paraId="7DCF3009" w16cid:durableId="237A708D"/>
+</w16cid:commentsIds>
+</file>
+
 <file path=word/endnotes.xml><?xml version="1.0" encoding="utf-8"?>
-<w:endnotes xmlns:wpc="http://schemas.microsoft.com/office/word/2010/wordprocessingCanvas" xmlns:cx="http://schemas.microsoft.com/office/drawing/2014/chartex" xmlns:cx1="http://schemas.microsoft.com/office/drawing/2015/9/8/chartex" xmlns:cx2="http://schemas.microsoft.com/office/drawing/2015/10/21/chartex" xmlns:cx3="http://schemas.microsoft.com/office/drawing/2016/5/9/chartex" xmlns:cx4="http://schemas.microsoft.com/office/drawing/2016/5/10/chartex" xmlns:cx5="http://schemas.microsoft.com/office/drawing/2016/5/11/chartex" xmlns:cx6="http://schemas.microsoft.com/office/drawing/2016/5/12/chartex" xmlns:cx7="http://schemas.microsoft.com/office/drawing/2016/5/13/chartex" xmlns:cx8="http://schemas.microsoft.com/office/drawing/2016/5/14/chartex" xmlns:mc="http://schemas.openxmlformats.org/markup-compatibility/2006" xmlns:aink="http://schemas.microsoft.com/office/drawing/2016/ink" xmlns:am3d="http://schemas.microsoft.com/office/drawing/2017/model3d" xmlns:o="urn:schemas-microsoft-com:office:office" xmlns:r="http://schemas.openxmlformats.org/officeDocument/2006/relationships" xmlns:m="http://schemas.openxmlformats.org/officeDocument/2006/math" xmlns:v="urn:schemas-microsoft-com:vml" xmlns:wp14="http://schemas.microsoft.com/office/word/2010/wordprocessingDrawing" xmlns:wp="http://schemas.openxmlformats.org/drawingml/2006/wordprocessingDrawing" xmlns:w10="urn:schemas-microsoft-com:office:word" xmlns:w="http://schemas.openxmlformats.org/wordprocessingml/2006/main" xmlns:w14="http://schemas.microsoft.com/office/word/2010/wordml" xmlns:w15="http://schemas.microsoft.com/office/word/2012/wordml" xmlns:w16cex="http://schemas.microsoft.com/office/word/2018/wordml/cex" xmlns:w16cid="http://schemas.microsoft.com/office/word/2016/wordml/cid" xmlns:w16="http://schemas.microsoft.com/office/word/2018/wordml" xmlns:w16se="http://schemas.microsoft.com/office/word/2015/wordml/symex" xmlns:wpg="http://schemas.microsoft.com/office/word/2010/wordprocessingGroup" xmlns:wpi="http://schemas.microsoft.com/office/word/2010/wordprocessingInk" xmlns:wne="http://schemas.microsoft.com/office/word/2006/wordml" xmlns:wps="http://schemas.microsoft.com/office/word/2010/wordprocessingShape" mc:Ignorable="w14 w15 w16se w16cid w16 w16cex wp14">
+<w:endnotes xmlns:wpc="http://schemas.microsoft.com/office/word/2010/wordprocessingCanvas" xmlns:cx="http://schemas.microsoft.com/office/drawing/2014/chartex" xmlns:cx1="http://schemas.microsoft.com/office/drawing/2015/9/8/chartex" xmlns:cx2="http://schemas.microsoft.com/office/drawing/2015/10/21/chartex" xmlns:cx3="http://schemas.microsoft.com/office/drawing/2016/5/9/chartex" xmlns:cx4="http://schemas.microsoft.com/office/drawing/2016/5/10/chartex" xmlns:cx5="http://schemas.microsoft.com/office/drawing/2016/5/11/chartex" xmlns:cx6="http://schemas.microsoft.com/office/drawing/2016/5/12/chartex" xmlns:cx7="http://schemas.microsoft.com/office/drawing/2016/5/13/chartex" xmlns:cx8="http://schemas.microsoft.com/office/drawing/2016/5/14/chartex" xmlns:mc="http://schemas.openxmlformats.org/markup-compatibility/2006" xmlns:aink="http://schemas.microsoft.com/office/drawing/2016/ink" xmlns:am3d="http://schemas.microsoft.com/office/drawing/2017/model3d" xmlns:o="urn:schemas-microsoft-com:office:office" xmlns:r="http://schemas.openxmlformats.org/officeDocument/2006/relationships" xmlns:m="http://schemas.openxmlformats.org/officeDocument/2006/math" xmlns:v="urn:schemas-microsoft-com:vml" xmlns:wp14="http://schemas.microsoft.com/office/word/2010/wordprocessingDrawing" xmlns:wp="http://schemas.openxmlformats.org/drawingml/2006/wordprocessingDrawing" xmlns:w10="urn:schemas-microsoft-com:office:word" xmlns:w="http://schemas.openxmlformats.org/wordprocessingml/2006/main" xmlns:w14="http://schemas.microsoft.com/office/word/2010/wordml" xmlns:w15="http://schemas.microsoft.com/office/word/2012/wordml" xmlns:w16cid="http://schemas.microsoft.com/office/word/2016/wordml/cid" xmlns:w16se="http://schemas.microsoft.com/office/word/2015/wordml/symex" xmlns:wpg="http://schemas.microsoft.com/office/word/2010/wordprocessingGroup" xmlns:wpi="http://schemas.microsoft.com/office/word/2010/wordprocessingInk" xmlns:wne="http://schemas.microsoft.com/office/word/2006/wordml" xmlns:wps="http://schemas.microsoft.com/office/word/2010/wordprocessingShape" mc:Ignorable="w14 w15 w16se w16cid wp14">
   <w:endnote w:type="separator" w:id="-1">
     <w:p>
       <w:pPr>
@@ -8191,7 +8498,7 @@
 </file>
 
 <file path=word/footer1.xml><?xml version="1.0" encoding="utf-8"?>
-<w:ftr xmlns:wpc="http://schemas.microsoft.com/office/word/2010/wordprocessingCanvas" xmlns:cx="http://schemas.microsoft.com/office/drawing/2014/chartex" xmlns:cx1="http://schemas.microsoft.com/office/drawing/2015/9/8/chartex" xmlns:cx2="http://schemas.microsoft.com/office/drawing/2015/10/21/chartex" xmlns:cx3="http://schemas.microsoft.com/office/drawing/2016/5/9/chartex" xmlns:cx4="http://schemas.microsoft.com/office/drawing/2016/5/10/chartex" xmlns:cx5="http://schemas.microsoft.com/office/drawing/2016/5/11/chartex" xmlns:cx6="http://schemas.microsoft.com/office/drawing/2016/5/12/chartex" xmlns:cx7="http://schemas.microsoft.com/office/drawing/2016/5/13/chartex" xmlns:cx8="http://schemas.microsoft.com/office/drawing/2016/5/14/chartex" xmlns:mc="http://schemas.openxmlformats.org/markup-compatibility/2006" xmlns:aink="http://schemas.microsoft.com/office/drawing/2016/ink" xmlns:am3d="http://schemas.microsoft.com/office/drawing/2017/model3d" xmlns:o="urn:schemas-microsoft-com:office:office" xmlns:r="http://schemas.openxmlformats.org/officeDocument/2006/relationships" xmlns:m="http://schemas.openxmlformats.org/officeDocument/2006/math" xmlns:v="urn:schemas-microsoft-com:vml" xmlns:wp14="http://schemas.microsoft.com/office/word/2010/wordprocessingDrawing" xmlns:wp="http://schemas.openxmlformats.org/drawingml/2006/wordprocessingDrawing" xmlns:w10="urn:schemas-microsoft-com:office:word" xmlns:w="http://schemas.openxmlformats.org/wordprocessingml/2006/main" xmlns:w14="http://schemas.microsoft.com/office/word/2010/wordml" xmlns:w15="http://schemas.microsoft.com/office/word/2012/wordml" xmlns:w16cex="http://schemas.microsoft.com/office/word/2018/wordml/cex" xmlns:w16cid="http://schemas.microsoft.com/office/word/2016/wordml/cid" xmlns:w16="http://schemas.microsoft.com/office/word/2018/wordml" xmlns:w16se="http://schemas.microsoft.com/office/word/2015/wordml/symex" xmlns:wpg="http://schemas.microsoft.com/office/word/2010/wordprocessingGroup" xmlns:wpi="http://schemas.microsoft.com/office/word/2010/wordprocessingInk" xmlns:wne="http://schemas.microsoft.com/office/word/2006/wordml" xmlns:wps="http://schemas.microsoft.com/office/word/2010/wordprocessingShape" mc:Ignorable="w14 w15 w16se w16cid w16 w16cex wp14">
+<w:ftr xmlns:wpc="http://schemas.microsoft.com/office/word/2010/wordprocessingCanvas" xmlns:cx="http://schemas.microsoft.com/office/drawing/2014/chartex" xmlns:cx1="http://schemas.microsoft.com/office/drawing/2015/9/8/chartex" xmlns:cx2="http://schemas.microsoft.com/office/drawing/2015/10/21/chartex" xmlns:cx3="http://schemas.microsoft.com/office/drawing/2016/5/9/chartex" xmlns:cx4="http://schemas.microsoft.com/office/drawing/2016/5/10/chartex" xmlns:cx5="http://schemas.microsoft.com/office/drawing/2016/5/11/chartex" xmlns:cx6="http://schemas.microsoft.com/office/drawing/2016/5/12/chartex" xmlns:cx7="http://schemas.microsoft.com/office/drawing/2016/5/13/chartex" xmlns:cx8="http://schemas.microsoft.com/office/drawing/2016/5/14/chartex" xmlns:mc="http://schemas.openxmlformats.org/markup-compatibility/2006" xmlns:aink="http://schemas.microsoft.com/office/drawing/2016/ink" xmlns:am3d="http://schemas.microsoft.com/office/drawing/2017/model3d" xmlns:o="urn:schemas-microsoft-com:office:office" xmlns:r="http://schemas.openxmlformats.org/officeDocument/2006/relationships" xmlns:m="http://schemas.openxmlformats.org/officeDocument/2006/math" xmlns:v="urn:schemas-microsoft-com:vml" xmlns:wp14="http://schemas.microsoft.com/office/word/2010/wordprocessingDrawing" xmlns:wp="http://schemas.openxmlformats.org/drawingml/2006/wordprocessingDrawing" xmlns:w10="urn:schemas-microsoft-com:office:word" xmlns:w="http://schemas.openxmlformats.org/wordprocessingml/2006/main" xmlns:w14="http://schemas.microsoft.com/office/word/2010/wordml" xmlns:w15="http://schemas.microsoft.com/office/word/2012/wordml" xmlns:w16cid="http://schemas.microsoft.com/office/word/2016/wordml/cid" xmlns:w16se="http://schemas.microsoft.com/office/word/2015/wordml/symex" xmlns:wpg="http://schemas.microsoft.com/office/word/2010/wordprocessingGroup" xmlns:wpi="http://schemas.microsoft.com/office/word/2010/wordprocessingInk" xmlns:wne="http://schemas.microsoft.com/office/word/2006/wordml" xmlns:wps="http://schemas.microsoft.com/office/word/2010/wordprocessingShape" mc:Ignorable="w14 w15 w16se w16cid wp14">
   <w:sdt>
     <w:sdtPr>
       <w:rPr>
@@ -8380,7 +8687,7 @@
 </file>
 
 <file path=word/footer2.xml><?xml version="1.0" encoding="utf-8"?>
-<w:ftr xmlns:wpc="http://schemas.microsoft.com/office/word/2010/wordprocessingCanvas" xmlns:cx="http://schemas.microsoft.com/office/drawing/2014/chartex" xmlns:cx1="http://schemas.microsoft.com/office/drawing/2015/9/8/chartex" xmlns:cx2="http://schemas.microsoft.com/office/drawing/2015/10/21/chartex" xmlns:cx3="http://schemas.microsoft.com/office/drawing/2016/5/9/chartex" xmlns:cx4="http://schemas.microsoft.com/office/drawing/2016/5/10/chartex" xmlns:cx5="http://schemas.microsoft.com/office/drawing/2016/5/11/chartex" xmlns:cx6="http://schemas.microsoft.com/office/drawing/2016/5/12/chartex" xmlns:cx7="http://schemas.microsoft.com/office/drawing/2016/5/13/chartex" xmlns:cx8="http://schemas.microsoft.com/office/drawing/2016/5/14/chartex" xmlns:mc="http://schemas.openxmlformats.org/markup-compatibility/2006" xmlns:aink="http://schemas.microsoft.com/office/drawing/2016/ink" xmlns:am3d="http://schemas.microsoft.com/office/drawing/2017/model3d" xmlns:o="urn:schemas-microsoft-com:office:office" xmlns:r="http://schemas.openxmlformats.org/officeDocument/2006/relationships" xmlns:m="http://schemas.openxmlformats.org/officeDocument/2006/math" xmlns:v="urn:schemas-microsoft-com:vml" xmlns:wp14="http://schemas.microsoft.com/office/word/2010/wordprocessingDrawing" xmlns:wp="http://schemas.openxmlformats.org/drawingml/2006/wordprocessingDrawing" xmlns:w10="urn:schemas-microsoft-com:office:word" xmlns:w="http://schemas.openxmlformats.org/wordprocessingml/2006/main" xmlns:w14="http://schemas.microsoft.com/office/word/2010/wordml" xmlns:w15="http://schemas.microsoft.com/office/word/2012/wordml" xmlns:w16cex="http://schemas.microsoft.com/office/word/2018/wordml/cex" xmlns:w16cid="http://schemas.microsoft.com/office/word/2016/wordml/cid" xmlns:w16="http://schemas.microsoft.com/office/word/2018/wordml" xmlns:w16se="http://schemas.microsoft.com/office/word/2015/wordml/symex" xmlns:wpg="http://schemas.microsoft.com/office/word/2010/wordprocessingGroup" xmlns:wpi="http://schemas.microsoft.com/office/word/2010/wordprocessingInk" xmlns:wne="http://schemas.microsoft.com/office/word/2006/wordml" xmlns:wps="http://schemas.microsoft.com/office/word/2010/wordprocessingShape" mc:Ignorable="w14 w15 w16se w16cid w16 w16cex wp14">
+<w:ftr xmlns:wpc="http://schemas.microsoft.com/office/word/2010/wordprocessingCanvas" xmlns:cx="http://schemas.microsoft.com/office/drawing/2014/chartex" xmlns:cx1="http://schemas.microsoft.com/office/drawing/2015/9/8/chartex" xmlns:cx2="http://schemas.microsoft.com/office/drawing/2015/10/21/chartex" xmlns:cx3="http://schemas.microsoft.com/office/drawing/2016/5/9/chartex" xmlns:cx4="http://schemas.microsoft.com/office/drawing/2016/5/10/chartex" xmlns:cx5="http://schemas.microsoft.com/office/drawing/2016/5/11/chartex" xmlns:cx6="http://schemas.microsoft.com/office/drawing/2016/5/12/chartex" xmlns:cx7="http://schemas.microsoft.com/office/drawing/2016/5/13/chartex" xmlns:cx8="http://schemas.microsoft.com/office/drawing/2016/5/14/chartex" xmlns:mc="http://schemas.openxmlformats.org/markup-compatibility/2006" xmlns:aink="http://schemas.microsoft.com/office/drawing/2016/ink" xmlns:am3d="http://schemas.microsoft.com/office/drawing/2017/model3d" xmlns:o="urn:schemas-microsoft-com:office:office" xmlns:r="http://schemas.openxmlformats.org/officeDocument/2006/relationships" xmlns:m="http://schemas.openxmlformats.org/officeDocument/2006/math" xmlns:v="urn:schemas-microsoft-com:vml" xmlns:wp14="http://schemas.microsoft.com/office/word/2010/wordprocessingDrawing" xmlns:wp="http://schemas.openxmlformats.org/drawingml/2006/wordprocessingDrawing" xmlns:w10="urn:schemas-microsoft-com:office:word" xmlns:w="http://schemas.openxmlformats.org/wordprocessingml/2006/main" xmlns:w14="http://schemas.microsoft.com/office/word/2010/wordml" xmlns:w15="http://schemas.microsoft.com/office/word/2012/wordml" xmlns:w16cid="http://schemas.microsoft.com/office/word/2016/wordml/cid" xmlns:w16se="http://schemas.microsoft.com/office/word/2015/wordml/symex" xmlns:wpg="http://schemas.microsoft.com/office/word/2010/wordprocessingGroup" xmlns:wpi="http://schemas.microsoft.com/office/word/2010/wordprocessingInk" xmlns:wne="http://schemas.microsoft.com/office/word/2006/wordml" xmlns:wps="http://schemas.microsoft.com/office/word/2010/wordprocessingShape" mc:Ignorable="w14 w15 w16se w16cid wp14">
   <w:sdt>
     <w:sdtPr>
       <w:rPr>
@@ -8450,7 +8757,7 @@
 </file>
 
 <file path=word/footer3.xml><?xml version="1.0" encoding="utf-8"?>
-<w:ftr xmlns:wpc="http://schemas.microsoft.com/office/word/2010/wordprocessingCanvas" xmlns:cx="http://schemas.microsoft.com/office/drawing/2014/chartex" xmlns:cx1="http://schemas.microsoft.com/office/drawing/2015/9/8/chartex" xmlns:cx2="http://schemas.microsoft.com/office/drawing/2015/10/21/chartex" xmlns:cx3="http://schemas.microsoft.com/office/drawing/2016/5/9/chartex" xmlns:cx4="http://schemas.microsoft.com/office/drawing/2016/5/10/chartex" xmlns:cx5="http://schemas.microsoft.com/office/drawing/2016/5/11/chartex" xmlns:cx6="http://schemas.microsoft.com/office/drawing/2016/5/12/chartex" xmlns:cx7="http://schemas.microsoft.com/office/drawing/2016/5/13/chartex" xmlns:cx8="http://schemas.microsoft.com/office/drawing/2016/5/14/chartex" xmlns:mc="http://schemas.openxmlformats.org/markup-compatibility/2006" xmlns:aink="http://schemas.microsoft.com/office/drawing/2016/ink" xmlns:am3d="http://schemas.microsoft.com/office/drawing/2017/model3d" xmlns:o="urn:schemas-microsoft-com:office:office" xmlns:r="http://schemas.openxmlformats.org/officeDocument/2006/relationships" xmlns:m="http://schemas.openxmlformats.org/officeDocument/2006/math" xmlns:v="urn:schemas-microsoft-com:vml" xmlns:wp14="http://schemas.microsoft.com/office/word/2010/wordprocessingDrawing" xmlns:wp="http://schemas.openxmlformats.org/drawingml/2006/wordprocessingDrawing" xmlns:w10="urn:schemas-microsoft-com:office:word" xmlns:w="http://schemas.openxmlformats.org/wordprocessingml/2006/main" xmlns:w14="http://schemas.microsoft.com/office/word/2010/wordml" xmlns:w15="http://schemas.microsoft.com/office/word/2012/wordml" xmlns:w16cex="http://schemas.microsoft.com/office/word/2018/wordml/cex" xmlns:w16cid="http://schemas.microsoft.com/office/word/2016/wordml/cid" xmlns:w16="http://schemas.microsoft.com/office/word/2018/wordml" xmlns:w16se="http://schemas.microsoft.com/office/word/2015/wordml/symex" xmlns:wpg="http://schemas.microsoft.com/office/word/2010/wordprocessingGroup" xmlns:wpi="http://schemas.microsoft.com/office/word/2010/wordprocessingInk" xmlns:wne="http://schemas.microsoft.com/office/word/2006/wordml" xmlns:wps="http://schemas.microsoft.com/office/word/2010/wordprocessingShape" mc:Ignorable="w14 w15 w16se w16cid w16 w16cex wp14">
+<w:ftr xmlns:wpc="http://schemas.microsoft.com/office/word/2010/wordprocessingCanvas" xmlns:cx="http://schemas.microsoft.com/office/drawing/2014/chartex" xmlns:cx1="http://schemas.microsoft.com/office/drawing/2015/9/8/chartex" xmlns:cx2="http://schemas.microsoft.com/office/drawing/2015/10/21/chartex" xmlns:cx3="http://schemas.microsoft.com/office/drawing/2016/5/9/chartex" xmlns:cx4="http://schemas.microsoft.com/office/drawing/2016/5/10/chartex" xmlns:cx5="http://schemas.microsoft.com/office/drawing/2016/5/11/chartex" xmlns:cx6="http://schemas.microsoft.com/office/drawing/2016/5/12/chartex" xmlns:cx7="http://schemas.microsoft.com/office/drawing/2016/5/13/chartex" xmlns:cx8="http://schemas.microsoft.com/office/drawing/2016/5/14/chartex" xmlns:mc="http://schemas.openxmlformats.org/markup-compatibility/2006" xmlns:aink="http://schemas.microsoft.com/office/drawing/2016/ink" xmlns:am3d="http://schemas.microsoft.com/office/drawing/2017/model3d" xmlns:o="urn:schemas-microsoft-com:office:office" xmlns:r="http://schemas.openxmlformats.org/officeDocument/2006/relationships" xmlns:m="http://schemas.openxmlformats.org/officeDocument/2006/math" xmlns:v="urn:schemas-microsoft-com:vml" xmlns:wp14="http://schemas.microsoft.com/office/word/2010/wordprocessingDrawing" xmlns:wp="http://schemas.openxmlformats.org/drawingml/2006/wordprocessingDrawing" xmlns:w10="urn:schemas-microsoft-com:office:word" xmlns:w="http://schemas.openxmlformats.org/wordprocessingml/2006/main" xmlns:w14="http://schemas.microsoft.com/office/word/2010/wordml" xmlns:w15="http://schemas.microsoft.com/office/word/2012/wordml" xmlns:w16cid="http://schemas.microsoft.com/office/word/2016/wordml/cid" xmlns:w16se="http://schemas.microsoft.com/office/word/2015/wordml/symex" xmlns:wpg="http://schemas.microsoft.com/office/word/2010/wordprocessingGroup" xmlns:wpi="http://schemas.microsoft.com/office/word/2010/wordprocessingInk" xmlns:wne="http://schemas.microsoft.com/office/word/2006/wordml" xmlns:wps="http://schemas.microsoft.com/office/word/2010/wordprocessingShape" mc:Ignorable="w14 w15 w16se w16cid wp14">
   <w:sdt>
     <w:sdtPr>
       <w:rPr>
@@ -8519,7 +8826,7 @@
 </file>
 
 <file path=word/footnotes.xml><?xml version="1.0" encoding="utf-8"?>
-<w:footnotes xmlns:wpc="http://schemas.microsoft.com/office/word/2010/wordprocessingCanvas" xmlns:cx="http://schemas.microsoft.com/office/drawing/2014/chartex" xmlns:cx1="http://schemas.microsoft.com/office/drawing/2015/9/8/chartex" xmlns:cx2="http://schemas.microsoft.com/office/drawing/2015/10/21/chartex" xmlns:cx3="http://schemas.microsoft.com/office/drawing/2016/5/9/chartex" xmlns:cx4="http://schemas.microsoft.com/office/drawing/2016/5/10/chartex" xmlns:cx5="http://schemas.microsoft.com/office/drawing/2016/5/11/chartex" xmlns:cx6="http://schemas.microsoft.com/office/drawing/2016/5/12/chartex" xmlns:cx7="http://schemas.microsoft.com/office/drawing/2016/5/13/chartex" xmlns:cx8="http://schemas.microsoft.com/office/drawing/2016/5/14/chartex" xmlns:mc="http://schemas.openxmlformats.org/markup-compatibility/2006" xmlns:aink="http://schemas.microsoft.com/office/drawing/2016/ink" xmlns:am3d="http://schemas.microsoft.com/office/drawing/2017/model3d" xmlns:o="urn:schemas-microsoft-com:office:office" xmlns:r="http://schemas.openxmlformats.org/officeDocument/2006/relationships" xmlns:m="http://schemas.openxmlformats.org/officeDocument/2006/math" xmlns:v="urn:schemas-microsoft-com:vml" xmlns:wp14="http://schemas.microsoft.com/office/word/2010/wordprocessingDrawing" xmlns:wp="http://schemas.openxmlformats.org/drawingml/2006/wordprocessingDrawing" xmlns:w10="urn:schemas-microsoft-com:office:word" xmlns:w="http://schemas.openxmlformats.org/wordprocessingml/2006/main" xmlns:w14="http://schemas.microsoft.com/office/word/2010/wordml" xmlns:w15="http://schemas.microsoft.com/office/word/2012/wordml" xmlns:w16cex="http://schemas.microsoft.com/office/word/2018/wordml/cex" xmlns:w16cid="http://schemas.microsoft.com/office/word/2016/wordml/cid" xmlns:w16="http://schemas.microsoft.com/office/word/2018/wordml" xmlns:w16se="http://schemas.microsoft.com/office/word/2015/wordml/symex" xmlns:wpg="http://schemas.microsoft.com/office/word/2010/wordprocessingGroup" xmlns:wpi="http://schemas.microsoft.com/office/word/2010/wordprocessingInk" xmlns:wne="http://schemas.microsoft.com/office/word/2006/wordml" xmlns:wps="http://schemas.microsoft.com/office/word/2010/wordprocessingShape" mc:Ignorable="w14 w15 w16se w16cid w16 w16cex wp14">
+<w:footnotes xmlns:wpc="http://schemas.microsoft.com/office/word/2010/wordprocessingCanvas" xmlns:cx="http://schemas.microsoft.com/office/drawing/2014/chartex" xmlns:cx1="http://schemas.microsoft.com/office/drawing/2015/9/8/chartex" xmlns:cx2="http://schemas.microsoft.com/office/drawing/2015/10/21/chartex" xmlns:cx3="http://schemas.microsoft.com/office/drawing/2016/5/9/chartex" xmlns:cx4="http://schemas.microsoft.com/office/drawing/2016/5/10/chartex" xmlns:cx5="http://schemas.microsoft.com/office/drawing/2016/5/11/chartex" xmlns:cx6="http://schemas.microsoft.com/office/drawing/2016/5/12/chartex" xmlns:cx7="http://schemas.microsoft.com/office/drawing/2016/5/13/chartex" xmlns:cx8="http://schemas.microsoft.com/office/drawing/2016/5/14/chartex" xmlns:mc="http://schemas.openxmlformats.org/markup-compatibility/2006" xmlns:aink="http://schemas.microsoft.com/office/drawing/2016/ink" xmlns:am3d="http://schemas.microsoft.com/office/drawing/2017/model3d" xmlns:o="urn:schemas-microsoft-com:office:office" xmlns:r="http://schemas.openxmlformats.org/officeDocument/2006/relationships" xmlns:m="http://schemas.openxmlformats.org/officeDocument/2006/math" xmlns:v="urn:schemas-microsoft-com:vml" xmlns:wp14="http://schemas.microsoft.com/office/word/2010/wordprocessingDrawing" xmlns:wp="http://schemas.openxmlformats.org/drawingml/2006/wordprocessingDrawing" xmlns:w10="urn:schemas-microsoft-com:office:word" xmlns:w="http://schemas.openxmlformats.org/wordprocessingml/2006/main" xmlns:w14="http://schemas.microsoft.com/office/word/2010/wordml" xmlns:w15="http://schemas.microsoft.com/office/word/2012/wordml" xmlns:w16cid="http://schemas.microsoft.com/office/word/2016/wordml/cid" xmlns:w16se="http://schemas.microsoft.com/office/word/2015/wordml/symex" xmlns:wpg="http://schemas.microsoft.com/office/word/2010/wordprocessingGroup" xmlns:wpi="http://schemas.microsoft.com/office/word/2010/wordprocessingInk" xmlns:wne="http://schemas.microsoft.com/office/word/2006/wordml" xmlns:wps="http://schemas.microsoft.com/office/word/2010/wordprocessingShape" mc:Ignorable="w14 w15 w16se w16cid wp14">
   <w:footnote w:type="separator" w:id="-1">
     <w:p>
       <w:pPr>
@@ -8544,7 +8851,7 @@
 </file>
 
 <file path=word/numbering.xml><?xml version="1.0" encoding="utf-8"?>
-<w:numbering xmlns:wpc="http://schemas.microsoft.com/office/word/2010/wordprocessingCanvas" xmlns:cx="http://schemas.microsoft.com/office/drawing/2014/chartex" xmlns:cx1="http://schemas.microsoft.com/office/drawing/2015/9/8/chartex" xmlns:cx2="http://schemas.microsoft.com/office/drawing/2015/10/21/chartex" xmlns:cx3="http://schemas.microsoft.com/office/drawing/2016/5/9/chartex" xmlns:cx4="http://schemas.microsoft.com/office/drawing/2016/5/10/chartex" xmlns:cx5="http://schemas.microsoft.com/office/drawing/2016/5/11/chartex" xmlns:cx6="http://schemas.microsoft.com/office/drawing/2016/5/12/chartex" xmlns:cx7="http://schemas.microsoft.com/office/drawing/2016/5/13/chartex" xmlns:cx8="http://schemas.microsoft.com/office/drawing/2016/5/14/chartex" xmlns:mc="http://schemas.openxmlformats.org/markup-compatibility/2006" xmlns:aink="http://schemas.microsoft.com/office/drawing/2016/ink" xmlns:am3d="http://schemas.microsoft.com/office/drawing/2017/model3d" xmlns:o="urn:schemas-microsoft-com:office:office" xmlns:r="http://schemas.openxmlformats.org/officeDocument/2006/relationships" xmlns:m="http://schemas.openxmlformats.org/officeDocument/2006/math" xmlns:v="urn:schemas-microsoft-com:vml" xmlns:wp14="http://schemas.microsoft.com/office/word/2010/wordprocessingDrawing" xmlns:wp="http://schemas.openxmlformats.org/drawingml/2006/wordprocessingDrawing" xmlns:w10="urn:schemas-microsoft-com:office:word" xmlns:w="http://schemas.openxmlformats.org/wordprocessingml/2006/main" xmlns:w14="http://schemas.microsoft.com/office/word/2010/wordml" xmlns:w15="http://schemas.microsoft.com/office/word/2012/wordml" xmlns:w16cex="http://schemas.microsoft.com/office/word/2018/wordml/cex" xmlns:w16cid="http://schemas.microsoft.com/office/word/2016/wordml/cid" xmlns:w16="http://schemas.microsoft.com/office/word/2018/wordml" xmlns:w16se="http://schemas.microsoft.com/office/word/2015/wordml/symex" xmlns:wpg="http://schemas.microsoft.com/office/word/2010/wordprocessingGroup" xmlns:wpi="http://schemas.microsoft.com/office/word/2010/wordprocessingInk" xmlns:wne="http://schemas.microsoft.com/office/word/2006/wordml" xmlns:wps="http://schemas.microsoft.com/office/word/2010/wordprocessingShape" mc:Ignorable="w14 w15 w16se w16cid w16 w16cex wp14">
+<w:numbering xmlns:wpc="http://schemas.microsoft.com/office/word/2010/wordprocessingCanvas" xmlns:cx="http://schemas.microsoft.com/office/drawing/2014/chartex" xmlns:cx1="http://schemas.microsoft.com/office/drawing/2015/9/8/chartex" xmlns:cx2="http://schemas.microsoft.com/office/drawing/2015/10/21/chartex" xmlns:cx3="http://schemas.microsoft.com/office/drawing/2016/5/9/chartex" xmlns:cx4="http://schemas.microsoft.com/office/drawing/2016/5/10/chartex" xmlns:cx5="http://schemas.microsoft.com/office/drawing/2016/5/11/chartex" xmlns:cx6="http://schemas.microsoft.com/office/drawing/2016/5/12/chartex" xmlns:cx7="http://schemas.microsoft.com/office/drawing/2016/5/13/chartex" xmlns:cx8="http://schemas.microsoft.com/office/drawing/2016/5/14/chartex" xmlns:mc="http://schemas.openxmlformats.org/markup-compatibility/2006" xmlns:aink="http://schemas.microsoft.com/office/drawing/2016/ink" xmlns:am3d="http://schemas.microsoft.com/office/drawing/2017/model3d" xmlns:o="urn:schemas-microsoft-com:office:office" xmlns:r="http://schemas.openxmlformats.org/officeDocument/2006/relationships" xmlns:m="http://schemas.openxmlformats.org/officeDocument/2006/math" xmlns:v="urn:schemas-microsoft-com:vml" xmlns:wp14="http://schemas.microsoft.com/office/word/2010/wordprocessingDrawing" xmlns:wp="http://schemas.openxmlformats.org/drawingml/2006/wordprocessingDrawing" xmlns:w10="urn:schemas-microsoft-com:office:word" xmlns:w="http://schemas.openxmlformats.org/wordprocessingml/2006/main" xmlns:w14="http://schemas.microsoft.com/office/word/2010/wordml" xmlns:w15="http://schemas.microsoft.com/office/word/2012/wordml" xmlns:w16cid="http://schemas.microsoft.com/office/word/2016/wordml/cid" xmlns:w16se="http://schemas.microsoft.com/office/word/2015/wordml/symex" xmlns:wpg="http://schemas.microsoft.com/office/word/2010/wordprocessingGroup" xmlns:wpi="http://schemas.microsoft.com/office/word/2010/wordprocessingInk" xmlns:wne="http://schemas.microsoft.com/office/word/2006/wordml" xmlns:wps="http://schemas.microsoft.com/office/word/2010/wordprocessingShape" mc:Ignorable="w14 w15 w16se w16cid wp14">
   <w:abstractNum w:abstractNumId="0" w15:restartNumberingAfterBreak="0">
     <w:nsid w:val="0D20280B"/>
     <w:multiLevelType w:val="multilevel"/>
@@ -10597,8 +10904,16 @@
 </w:numbering>
 </file>
 
+<file path=word/people.xml><?xml version="1.0" encoding="utf-8"?>
+<w15:people xmlns:wpc="http://schemas.microsoft.com/office/word/2010/wordprocessingCanvas" xmlns:cx="http://schemas.microsoft.com/office/drawing/2014/chartex" xmlns:cx1="http://schemas.microsoft.com/office/drawing/2015/9/8/chartex" xmlns:cx2="http://schemas.microsoft.com/office/drawing/2015/10/21/chartex" xmlns:cx3="http://schemas.microsoft.com/office/drawing/2016/5/9/chartex" xmlns:cx4="http://schemas.microsoft.com/office/drawing/2016/5/10/chartex" xmlns:cx5="http://schemas.microsoft.com/office/drawing/2016/5/11/chartex" xmlns:cx6="http://schemas.microsoft.com/office/drawing/2016/5/12/chartex" xmlns:cx7="http://schemas.microsoft.com/office/drawing/2016/5/13/chartex" xmlns:cx8="http://schemas.microsoft.com/office/drawing/2016/5/14/chartex" xmlns:mc="http://schemas.openxmlformats.org/markup-compatibility/2006" xmlns:aink="http://schemas.microsoft.com/office/drawing/2016/ink" xmlns:am3d="http://schemas.microsoft.com/office/drawing/2017/model3d" xmlns:o="urn:schemas-microsoft-com:office:office" xmlns:r="http://schemas.openxmlformats.org/officeDocument/2006/relationships" xmlns:m="http://schemas.openxmlformats.org/officeDocument/2006/math" xmlns:v="urn:schemas-microsoft-com:vml" xmlns:wp14="http://schemas.microsoft.com/office/word/2010/wordprocessingDrawing" xmlns:wp="http://schemas.openxmlformats.org/drawingml/2006/wordprocessingDrawing" xmlns:w10="urn:schemas-microsoft-com:office:word" xmlns:w="http://schemas.openxmlformats.org/wordprocessingml/2006/main" xmlns:w14="http://schemas.microsoft.com/office/word/2010/wordml" xmlns:w15="http://schemas.microsoft.com/office/word/2012/wordml" xmlns:w16cid="http://schemas.microsoft.com/office/word/2016/wordml/cid" xmlns:w16se="http://schemas.microsoft.com/office/word/2015/wordml/symex" xmlns:wpg="http://schemas.microsoft.com/office/word/2010/wordprocessingGroup" xmlns:wpi="http://schemas.microsoft.com/office/word/2010/wordprocessingInk" xmlns:wne="http://schemas.microsoft.com/office/word/2006/wordml" xmlns:wps="http://schemas.microsoft.com/office/word/2010/wordprocessingShape" mc:Ignorable="w14 w15 w16se w16cid wp14">
+  <w15:person w15:author="Willard E Williamson">
+    <w15:presenceInfo w15:providerId="None" w15:userId="Willard E Williamson"/>
+  </w15:person>
+</w15:people>
+</file>
+
 <file path=word/styles.xml><?xml version="1.0" encoding="utf-8"?>
-<w:styles xmlns:mc="http://schemas.openxmlformats.org/markup-compatibility/2006" xmlns:r="http://schemas.openxmlformats.org/officeDocument/2006/relationships" xmlns:w="http://schemas.openxmlformats.org/wordprocessingml/2006/main" xmlns:w14="http://schemas.microsoft.com/office/word/2010/wordml" xmlns:w15="http://schemas.microsoft.com/office/word/2012/wordml" xmlns:w16cex="http://schemas.microsoft.com/office/word/2018/wordml/cex" xmlns:w16cid="http://schemas.microsoft.com/office/word/2016/wordml/cid" xmlns:w16="http://schemas.microsoft.com/office/word/2018/wordml" xmlns:w16se="http://schemas.microsoft.com/office/word/2015/wordml/symex" mc:Ignorable="w14 w15 w16se w16cid w16 w16cex">
+<w:styles xmlns:mc="http://schemas.openxmlformats.org/markup-compatibility/2006" xmlns:r="http://schemas.openxmlformats.org/officeDocument/2006/relationships" xmlns:w="http://schemas.openxmlformats.org/wordprocessingml/2006/main" xmlns:w14="http://schemas.microsoft.com/office/word/2010/wordml" xmlns:w15="http://schemas.microsoft.com/office/word/2012/wordml" xmlns:w16cid="http://schemas.microsoft.com/office/word/2016/wordml/cid" xmlns:w16se="http://schemas.microsoft.com/office/word/2015/wordml/symex" mc:Ignorable="w14 w15 w16se w16cid">
   <w:docDefaults>
     <w:rPrDefault>
       <w:rPr>
@@ -12264,6 +12579,34 @@
     <w:unhideWhenUsed/>
     <w:rsid w:val="0068572E"/>
   </w:style>
+  <w:style w:type="paragraph" w:styleId="CommentSubject">
+    <w:name w:val="annotation subject"/>
+    <w:basedOn w:val="CommentText"/>
+    <w:next w:val="CommentText"/>
+    <w:link w:val="CommentSubjectChar"/>
+    <w:uiPriority w:val="99"/>
+    <w:semiHidden/>
+    <w:unhideWhenUsed/>
+    <w:rsid w:val="005A0A4A"/>
+    <w:rPr>
+      <w:b/>
+      <w:bCs/>
+    </w:rPr>
+  </w:style>
+  <w:style w:type="character" w:customStyle="1" w:styleId="CommentSubjectChar">
+    <w:name w:val="Comment Subject Char"/>
+    <w:basedOn w:val="CommentTextChar"/>
+    <w:link w:val="CommentSubject"/>
+    <w:uiPriority w:val="99"/>
+    <w:semiHidden/>
+    <w:rsid w:val="005A0A4A"/>
+    <w:rPr>
+      <w:b/>
+      <w:bCs/>
+      <w:sz w:val="20"/>
+      <w:szCs w:val="20"/>
+    </w:rPr>
+  </w:style>
 </w:styles>
 </file>
 
@@ -12592,7 +12935,7 @@
 </file>
 
 <file path=customXml/itemProps1.xml><?xml version="1.0" encoding="utf-8"?>
-<ds:datastoreItem xmlns:ds="http://schemas.openxmlformats.org/officeDocument/2006/customXml" ds:itemID="{0AFE5D62-1BDC-F741-A9BF-5DF662DD5525}">
+<ds:datastoreItem xmlns:ds="http://schemas.openxmlformats.org/officeDocument/2006/customXml" ds:itemID="{C7B39F04-A0B9-4949-AEBE-74CAA1BBFB98}">
   <ds:schemaRefs>
     <ds:schemaRef ds:uri="http://schemas.openxmlformats.org/officeDocument/2006/bibliography"/>
   </ds:schemaRefs>
